--- a/Teoretichna_chast_plan_diplomen_proekt.docx
+++ b/Teoretichna_chast_plan_diplomen_proekt.docx
@@ -6,11 +6,13 @@
       <w:pPr>
         <w:pStyle w:val="Heading1"/>
         <w:rPr>
+          <w:rFonts w:ascii="Times New Roman" w:hAnsi="Times New Roman" w:cs="Times New Roman"/>
           <w:lang w:val="ru-RU"/>
         </w:rPr>
       </w:pPr>
       <w:r>
         <w:rPr>
+          <w:rFonts w:ascii="Times New Roman" w:hAnsi="Times New Roman" w:cs="Times New Roman"/>
           <w:lang w:val="ru-RU"/>
         </w:rPr>
         <w:t>ТЕОРЕТИЧНА ЧАСТ – ПЛАН</w:t>
@@ -19,50 +21,41 @@
     <w:p>
       <w:pPr>
         <w:rPr>
+          <w:rFonts w:ascii="Times New Roman" w:hAnsi="Times New Roman" w:cs="Times New Roman"/>
           <w:lang w:val="ru-RU"/>
         </w:rPr>
       </w:pPr>
       <w:r>
         <w:rPr>
+          <w:rFonts w:ascii="Times New Roman" w:hAnsi="Times New Roman" w:cs="Times New Roman"/>
           <w:lang w:val="ru-RU"/>
         </w:rPr>
         <w:t xml:space="preserve">Тема: Криптографско приложение за споделяне на тайни (тип </w:t>
       </w:r>
       <w:proofErr w:type="spellStart"/>
       <w:r>
+        <w:rPr>
+          <w:rFonts w:ascii="Times New Roman" w:hAnsi="Times New Roman" w:cs="Times New Roman"/>
+        </w:rPr>
         <w:t>Privnote</w:t>
       </w:r>
       <w:proofErr w:type="spellEnd"/>
       <w:r>
         <w:rPr>
+          <w:rFonts w:ascii="Times New Roman" w:hAnsi="Times New Roman" w:cs="Times New Roman"/>
           <w:lang w:val="ru-RU"/>
         </w:rPr>
-        <w:t xml:space="preserve"> / </w:t>
-      </w:r>
-      <w:r>
-        <w:t>Secret</w:t>
-      </w:r>
-      <w:r>
-        <w:rPr>
+        <w:t>)</w:t>
+      </w:r>
+      <w:r>
+        <w:rPr>
+          <w:rFonts w:ascii="Times New Roman" w:hAnsi="Times New Roman" w:cs="Times New Roman"/>
           <w:lang w:val="ru-RU"/>
         </w:rPr>
-        <w:t xml:space="preserve"> </w:t>
-      </w:r>
-      <w:r>
-        <w:t>Capsule</w:t>
-      </w:r>
-      <w:r>
-        <w:rPr>
-          <w:lang w:val="ru-RU"/>
-        </w:rPr>
-        <w:t>)</w:t>
-      </w:r>
-      <w:r>
-        <w:rPr>
-          <w:lang w:val="ru-RU"/>
-        </w:rPr>
         <w:br/>
       </w:r>
+      <w:bookmarkStart w:id="0" w:name="_GoBack"/>
+      <w:bookmarkEnd w:id="0"/>
     </w:p>
     <w:p>
       <w:pPr>
@@ -116,18 +109,7 @@
           <w:lang w:val="bg-BG" w:eastAsia="bg-BG"/>
         </w:rPr>
         <w:br/>
-        <w:t>1.2. Защо защитата на информацият</w:t>
-      </w:r>
-      <w:bookmarkStart w:id="0" w:name="_GoBack"/>
-      <w:bookmarkEnd w:id="0"/>
-      <w:r>
-        <w:rPr>
-          <w:rFonts w:ascii="Times New Roman" w:eastAsia="Times New Roman" w:hAnsi="Times New Roman" w:cs="Times New Roman"/>
-          <w:sz w:val="24"/>
-          <w:szCs w:val="24"/>
-          <w:lang w:val="bg-BG" w:eastAsia="bg-BG"/>
-        </w:rPr>
-        <w:t>а е важна в съвременния свят</w:t>
+        <w:t>1.2. Защо защитата на информацията е важна в съвременния свят</w:t>
       </w:r>
       <w:r>
         <w:rPr>
@@ -508,7 +490,6 @@
           <w:szCs w:val="24"/>
           <w:lang w:val="bg-BG" w:eastAsia="bg-BG"/>
         </w:rPr>
-        <w:lastRenderedPageBreak/>
         <w:pict>
           <v:rect id="_x0000_i1028" style="width:0;height:1.5pt" o:hralign="center" o:hrstd="t" o:hr="t" fillcolor="#a0a0a0" stroked="f"/>
         </w:pict>
@@ -536,6 +517,7 @@
           <w:szCs w:val="27"/>
           <w:lang w:val="bg-BG" w:eastAsia="bg-BG"/>
         </w:rPr>
+        <w:lastRenderedPageBreak/>
         <w:t>5. Симетрично криптиране в детайли</w:t>
       </w:r>
     </w:p>
@@ -1046,7 +1028,6 @@
           <w:szCs w:val="27"/>
           <w:lang w:val="bg-BG" w:eastAsia="bg-BG"/>
         </w:rPr>
-        <w:lastRenderedPageBreak/>
         <w:t>9. Проблемът със споделянето на тайни онлайн</w:t>
       </w:r>
     </w:p>
@@ -1067,6 +1048,7 @@
           <w:szCs w:val="24"/>
           <w:lang w:val="bg-BG" w:eastAsia="bg-BG"/>
         </w:rPr>
+        <w:lastRenderedPageBreak/>
         <w:t>9.1. Защо обикновените съобщения не са достатъчно сигурни</w:t>
       </w:r>
       <w:r>
@@ -1570,7 +1552,6 @@
           <w:szCs w:val="24"/>
           <w:lang w:val="bg-BG" w:eastAsia="bg-BG"/>
         </w:rPr>
-        <w:lastRenderedPageBreak/>
         <w:pict>
           <v:rect id="_x0000_i1036" style="width:0;height:1.5pt" o:hralign="center" o:hrstd="t" o:hr="t" fillcolor="#a0a0a0" stroked="f"/>
         </w:pict>
@@ -1598,6 +1579,7 @@
           <w:szCs w:val="27"/>
           <w:lang w:val="bg-BG" w:eastAsia="bg-BG"/>
         </w:rPr>
+        <w:lastRenderedPageBreak/>
         <w:t>13. Управление на криптографските ключове</w:t>
       </w:r>
     </w:p>
@@ -2066,15 +2048,6 @@
           <w:lang w:val="bg-BG" w:eastAsia="bg-BG"/>
         </w:rPr>
         <w:br/>
-      </w:r>
-      <w:r>
-        <w:rPr>
-          <w:rFonts w:ascii="Times New Roman" w:eastAsia="Times New Roman" w:hAnsi="Times New Roman" w:cs="Times New Roman"/>
-          <w:sz w:val="24"/>
-          <w:szCs w:val="24"/>
-          <w:lang w:val="bg-BG" w:eastAsia="bg-BG"/>
-        </w:rPr>
-        <w:lastRenderedPageBreak/>
         <w:t>17.3. Поддръжка на файлове и изображения</w:t>
       </w:r>
       <w:r>
@@ -2095,6 +2068,15 @@
           <w:lang w:val="bg-BG" w:eastAsia="bg-BG"/>
         </w:rPr>
         <w:br/>
+      </w:r>
+      <w:r>
+        <w:rPr>
+          <w:rFonts w:ascii="Times New Roman" w:eastAsia="Times New Roman" w:hAnsi="Times New Roman" w:cs="Times New Roman"/>
+          <w:sz w:val="24"/>
+          <w:szCs w:val="24"/>
+          <w:lang w:val="bg-BG" w:eastAsia="bg-BG"/>
+        </w:rPr>
+        <w:lastRenderedPageBreak/>
         <w:t>17.5. Многоезична поддръжка</w:t>
       </w:r>
       <w:r>
@@ -2295,6 +2277,7 @@
     <w:p>
       <w:pPr>
         <w:rPr>
+          <w:rFonts w:ascii="Times New Roman" w:hAnsi="Times New Roman" w:cs="Times New Roman"/>
           <w:lang w:val="bg-BG"/>
         </w:rPr>
       </w:pPr>
@@ -14519,7 +14502,7 @@
 </file>
 
 <file path=customXml/itemProps1.xml><?xml version="1.0" encoding="utf-8"?>
-<ds:datastoreItem xmlns:ds="http://schemas.openxmlformats.org/officeDocument/2006/customXml" ds:itemID="{B6AEB992-B905-4707-8F1E-50FDB29E18B0}">
+<ds:datastoreItem xmlns:ds="http://schemas.openxmlformats.org/officeDocument/2006/customXml" ds:itemID="{383CC9E0-8DB9-45E9-9CD2-92B80DF69C86}">
   <ds:schemaRefs>
     <ds:schemaRef ds:uri="http://schemas.openxmlformats.org/officeDocument/2006/bibliography"/>
   </ds:schemaRefs>

--- a/Teoretichna_chast_plan_diplomen_proekt.docx
+++ b/Teoretichna_chast_plan_diplomen_proekt.docx
@@ -54,8 +54,6 @@
         </w:rPr>
         <w:br/>
       </w:r>
-      <w:bookmarkStart w:id="0" w:name="_GoBack"/>
-      <w:bookmarkEnd w:id="0"/>
     </w:p>
     <w:p>
       <w:pPr>
@@ -167,13 +165,13 @@
     <w:p>
       <w:pPr>
         <w:spacing w:before="100" w:beforeAutospacing="1" w:after="100" w:afterAutospacing="1" w:line="240" w:lineRule="auto"/>
-        <w:outlineLvl w:val="2"/>
+        <w:outlineLvl w:val="1"/>
         <w:rPr>
           <w:rFonts w:ascii="Times New Roman" w:eastAsia="Times New Roman" w:hAnsi="Times New Roman" w:cs="Times New Roman"/>
           <w:b/>
           <w:bCs/>
-          <w:sz w:val="27"/>
-          <w:szCs w:val="27"/>
+          <w:sz w:val="36"/>
+          <w:szCs w:val="36"/>
           <w:lang w:val="bg-BG" w:eastAsia="bg-BG"/>
         </w:rPr>
       </w:pPr>
@@ -182,8 +180,8 @@
           <w:rFonts w:ascii="Times New Roman" w:eastAsia="Times New Roman" w:hAnsi="Times New Roman" w:cs="Times New Roman"/>
           <w:b/>
           <w:bCs/>
-          <w:sz w:val="27"/>
-          <w:szCs w:val="27"/>
+          <w:sz w:val="36"/>
+          <w:szCs w:val="36"/>
           <w:lang w:val="bg-BG" w:eastAsia="bg-BG"/>
         </w:rPr>
         <w:t>2. Основни понятия в криптографията</w:t>
@@ -206,7 +204,7 @@
           <w:szCs w:val="24"/>
           <w:lang w:val="bg-BG" w:eastAsia="bg-BG"/>
         </w:rPr>
-        <w:t>2.1. Какво е информация и защо трябва да се защитава</w:t>
+        <w:t>2.1. Информация и нужда от защита</w:t>
       </w:r>
       <w:r>
         <w:rPr>
@@ -216,7 +214,7 @@
           <w:lang w:val="bg-BG" w:eastAsia="bg-BG"/>
         </w:rPr>
         <w:br/>
-        <w:t>2.2. Какво е криптиране</w:t>
+        <w:t>2.2. Криптиране, декриптиране и ключ</w:t>
       </w:r>
       <w:r>
         <w:rPr>
@@ -226,7 +224,7 @@
           <w:lang w:val="bg-BG" w:eastAsia="bg-BG"/>
         </w:rPr>
         <w:br/>
-        <w:t>2.3. Какво е декриптиране</w:t>
+        <w:t>2.3. Хеширане и разлика с криптирането</w:t>
       </w:r>
       <w:r>
         <w:rPr>
@@ -236,37 +234,7 @@
           <w:lang w:val="bg-BG" w:eastAsia="bg-BG"/>
         </w:rPr>
         <w:br/>
-        <w:t>2.4. Какво е криптографски ключ</w:t>
-      </w:r>
-      <w:r>
-        <w:rPr>
-          <w:rFonts w:ascii="Times New Roman" w:eastAsia="Times New Roman" w:hAnsi="Times New Roman" w:cs="Times New Roman"/>
-          <w:sz w:val="24"/>
-          <w:szCs w:val="24"/>
-          <w:lang w:val="bg-BG" w:eastAsia="bg-BG"/>
-        </w:rPr>
-        <w:br/>
-        <w:t>2.5. Какво е хеширане</w:t>
-      </w:r>
-      <w:r>
-        <w:rPr>
-          <w:rFonts w:ascii="Times New Roman" w:eastAsia="Times New Roman" w:hAnsi="Times New Roman" w:cs="Times New Roman"/>
-          <w:sz w:val="24"/>
-          <w:szCs w:val="24"/>
-          <w:lang w:val="bg-BG" w:eastAsia="bg-BG"/>
-        </w:rPr>
-        <w:br/>
-        <w:t>2.6. Разлика между криптиране и хеширане</w:t>
-      </w:r>
-      <w:r>
-        <w:rPr>
-          <w:rFonts w:ascii="Times New Roman" w:eastAsia="Times New Roman" w:hAnsi="Times New Roman" w:cs="Times New Roman"/>
-          <w:sz w:val="24"/>
-          <w:szCs w:val="24"/>
-          <w:lang w:val="bg-BG" w:eastAsia="bg-BG"/>
-        </w:rPr>
-        <w:br/>
-        <w:t>2.7. Какво е сигурен канал за комуникация</w:t>
+        <w:t>2.4. Сигурен канал за комуникация</w:t>
       </w:r>
     </w:p>
     <w:p>
@@ -287,20 +255,20 @@
           <w:lang w:val="bg-BG" w:eastAsia="bg-BG"/>
         </w:rPr>
         <w:pict>
-          <v:rect id="_x0000_i1026" style="width:0;height:1.5pt" o:hralign="center" o:hrstd="t" o:hr="t" fillcolor="#a0a0a0" stroked="f"/>
+          <v:rect id="_x0000_i1060" style="width:0;height:1.5pt" o:hralign="center" o:hrstd="t" o:hr="t" fillcolor="#a0a0a0" stroked="f"/>
         </w:pict>
       </w:r>
     </w:p>
     <w:p>
       <w:pPr>
         <w:spacing w:before="100" w:beforeAutospacing="1" w:after="100" w:afterAutospacing="1" w:line="240" w:lineRule="auto"/>
-        <w:outlineLvl w:val="2"/>
+        <w:outlineLvl w:val="1"/>
         <w:rPr>
           <w:rFonts w:ascii="Times New Roman" w:eastAsia="Times New Roman" w:hAnsi="Times New Roman" w:cs="Times New Roman"/>
           <w:b/>
           <w:bCs/>
-          <w:sz w:val="27"/>
-          <w:szCs w:val="27"/>
+          <w:sz w:val="36"/>
+          <w:szCs w:val="36"/>
           <w:lang w:val="bg-BG" w:eastAsia="bg-BG"/>
         </w:rPr>
       </w:pPr>
@@ -309,11 +277,11 @@
           <w:rFonts w:ascii="Times New Roman" w:eastAsia="Times New Roman" w:hAnsi="Times New Roman" w:cs="Times New Roman"/>
           <w:b/>
           <w:bCs/>
-          <w:sz w:val="27"/>
-          <w:szCs w:val="27"/>
-          <w:lang w:val="bg-BG" w:eastAsia="bg-BG"/>
-        </w:rPr>
-        <w:t>3. Симетрично криптиране</w:t>
+          <w:sz w:val="36"/>
+          <w:szCs w:val="36"/>
+          <w:lang w:val="bg-BG" w:eastAsia="bg-BG"/>
+        </w:rPr>
+        <w:t>3. Видове криптиране</w:t>
       </w:r>
     </w:p>
     <w:p>
@@ -333,7 +301,7 @@
           <w:szCs w:val="24"/>
           <w:lang w:val="bg-BG" w:eastAsia="bg-BG"/>
         </w:rPr>
-        <w:t>3.1. Какво представлява</w:t>
+        <w:t>3.1. Симетрично криптиране – принцип, предимства и недостатъци</w:t>
       </w:r>
       <w:r>
         <w:rPr>
@@ -343,7 +311,7 @@
           <w:lang w:val="bg-BG" w:eastAsia="bg-BG"/>
         </w:rPr>
         <w:br/>
-        <w:t>3.2. Принцип на работа</w:t>
+        <w:t>3.2. Асиметрично криптиране – принцип, публичен и частен ключ</w:t>
       </w:r>
       <w:r>
         <w:rPr>
@@ -353,17 +321,7 @@
           <w:lang w:val="bg-BG" w:eastAsia="bg-BG"/>
         </w:rPr>
         <w:br/>
-        <w:t>3.3. Предимства</w:t>
-      </w:r>
-      <w:r>
-        <w:rPr>
-          <w:rFonts w:ascii="Times New Roman" w:eastAsia="Times New Roman" w:hAnsi="Times New Roman" w:cs="Times New Roman"/>
-          <w:sz w:val="24"/>
-          <w:szCs w:val="24"/>
-          <w:lang w:val="bg-BG" w:eastAsia="bg-BG"/>
-        </w:rPr>
-        <w:br/>
-        <w:t>3.4. Недостатъци</w:t>
+        <w:t>3.3. Сравнение между двата подхода</w:t>
       </w:r>
     </w:p>
     <w:p>
@@ -384,20 +342,20 @@
           <w:lang w:val="bg-BG" w:eastAsia="bg-BG"/>
         </w:rPr>
         <w:pict>
-          <v:rect id="_x0000_i1027" style="width:0;height:1.5pt" o:hralign="center" o:hrstd="t" o:hr="t" fillcolor="#a0a0a0" stroked="f"/>
+          <v:rect id="_x0000_i1061" style="width:0;height:1.5pt" o:hralign="center" o:hrstd="t" o:hr="t" fillcolor="#a0a0a0" stroked="f"/>
         </w:pict>
       </w:r>
     </w:p>
     <w:p>
       <w:pPr>
         <w:spacing w:before="100" w:beforeAutospacing="1" w:after="100" w:afterAutospacing="1" w:line="240" w:lineRule="auto"/>
-        <w:outlineLvl w:val="2"/>
+        <w:outlineLvl w:val="1"/>
         <w:rPr>
           <w:rFonts w:ascii="Times New Roman" w:eastAsia="Times New Roman" w:hAnsi="Times New Roman" w:cs="Times New Roman"/>
           <w:b/>
           <w:bCs/>
-          <w:sz w:val="27"/>
-          <w:szCs w:val="27"/>
+          <w:sz w:val="36"/>
+          <w:szCs w:val="36"/>
           <w:lang w:val="bg-BG" w:eastAsia="bg-BG"/>
         </w:rPr>
       </w:pPr>
@@ -406,11 +364,11 @@
           <w:rFonts w:ascii="Times New Roman" w:eastAsia="Times New Roman" w:hAnsi="Times New Roman" w:cs="Times New Roman"/>
           <w:b/>
           <w:bCs/>
-          <w:sz w:val="27"/>
-          <w:szCs w:val="27"/>
-          <w:lang w:val="bg-BG" w:eastAsia="bg-BG"/>
-        </w:rPr>
-        <w:t>4. Асиметрично криптиране</w:t>
+          <w:sz w:val="36"/>
+          <w:szCs w:val="36"/>
+          <w:lang w:val="bg-BG" w:eastAsia="bg-BG"/>
+        </w:rPr>
+        <w:t>4. Симетрично криптиране и AES</w:t>
       </w:r>
     </w:p>
     <w:p>
@@ -430,7 +388,7 @@
           <w:szCs w:val="24"/>
           <w:lang w:val="bg-BG" w:eastAsia="bg-BG"/>
         </w:rPr>
-        <w:t>4.1. Какво представлява</w:t>
+        <w:t>4.1. Какво е AES</w:t>
       </w:r>
       <w:r>
         <w:rPr>
@@ -440,7 +398,7 @@
           <w:lang w:val="bg-BG" w:eastAsia="bg-BG"/>
         </w:rPr>
         <w:br/>
-        <w:t>4.2. Публичен и частен ключ</w:t>
+        <w:t>4.2. Как работи (на ученически език)</w:t>
       </w:r>
       <w:r>
         <w:rPr>
@@ -450,7 +408,7 @@
           <w:lang w:val="bg-BG" w:eastAsia="bg-BG"/>
         </w:rPr>
         <w:br/>
-        <w:t>4.3. Принцип на работа</w:t>
+        <w:t>4.3. Къде се използва и защо е сигурен</w:t>
       </w:r>
       <w:r>
         <w:rPr>
@@ -460,17 +418,7 @@
           <w:lang w:val="bg-BG" w:eastAsia="bg-BG"/>
         </w:rPr>
         <w:br/>
-        <w:t>4.4. Предимства</w:t>
-      </w:r>
-      <w:r>
-        <w:rPr>
-          <w:rFonts w:ascii="Times New Roman" w:eastAsia="Times New Roman" w:hAnsi="Times New Roman" w:cs="Times New Roman"/>
-          <w:sz w:val="24"/>
-          <w:szCs w:val="24"/>
-          <w:lang w:val="bg-BG" w:eastAsia="bg-BG"/>
-        </w:rPr>
-        <w:br/>
-        <w:t>4.5. Недостатъци</w:t>
+        <w:t>4.4. Защо AES е подходящ за проекта</w:t>
       </w:r>
     </w:p>
     <w:p>
@@ -491,20 +439,20 @@
           <w:lang w:val="bg-BG" w:eastAsia="bg-BG"/>
         </w:rPr>
         <w:pict>
-          <v:rect id="_x0000_i1028" style="width:0;height:1.5pt" o:hralign="center" o:hrstd="t" o:hr="t" fillcolor="#a0a0a0" stroked="f"/>
+          <v:rect id="_x0000_i1062" style="width:0;height:1.5pt" o:hralign="center" o:hrstd="t" o:hr="t" fillcolor="#a0a0a0" stroked="f"/>
         </w:pict>
       </w:r>
     </w:p>
     <w:p>
       <w:pPr>
         <w:spacing w:before="100" w:beforeAutospacing="1" w:after="100" w:afterAutospacing="1" w:line="240" w:lineRule="auto"/>
-        <w:outlineLvl w:val="2"/>
+        <w:outlineLvl w:val="1"/>
         <w:rPr>
           <w:rFonts w:ascii="Times New Roman" w:eastAsia="Times New Roman" w:hAnsi="Times New Roman" w:cs="Times New Roman"/>
           <w:b/>
           <w:bCs/>
-          <w:sz w:val="27"/>
-          <w:szCs w:val="27"/>
+          <w:sz w:val="36"/>
+          <w:szCs w:val="36"/>
           <w:lang w:val="bg-BG" w:eastAsia="bg-BG"/>
         </w:rPr>
       </w:pPr>
@@ -513,12 +461,11 @@
           <w:rFonts w:ascii="Times New Roman" w:eastAsia="Times New Roman" w:hAnsi="Times New Roman" w:cs="Times New Roman"/>
           <w:b/>
           <w:bCs/>
-          <w:sz w:val="27"/>
-          <w:szCs w:val="27"/>
-          <w:lang w:val="bg-BG" w:eastAsia="bg-BG"/>
-        </w:rPr>
-        <w:lastRenderedPageBreak/>
-        <w:t>5. Симетрично криптиране в детайли</w:t>
+          <w:sz w:val="36"/>
+          <w:szCs w:val="36"/>
+          <w:lang w:val="bg-BG" w:eastAsia="bg-BG"/>
+        </w:rPr>
+        <w:t>5. Форматът Fernet и библиотеката cryptography</w:t>
       </w:r>
     </w:p>
     <w:p>
@@ -538,7 +485,8 @@
           <w:szCs w:val="24"/>
           <w:lang w:val="bg-BG" w:eastAsia="bg-BG"/>
         </w:rPr>
-        <w:t>5.1. Какво е AES (Advanced Encryption Standard)</w:t>
+        <w:lastRenderedPageBreak/>
+        <w:t>5.1. Какво е Fernet и как работи (AES + HMAC)</w:t>
       </w:r>
       <w:r>
         <w:rPr>
@@ -548,7 +496,7 @@
           <w:lang w:val="bg-BG" w:eastAsia="bg-BG"/>
         </w:rPr>
         <w:br/>
-        <w:t>5.2. Как работи AES (на разбираем ученически език)</w:t>
+        <w:t>5.2. Какво осигурява (поверителност, цялост, защита)</w:t>
       </w:r>
       <w:r>
         <w:rPr>
@@ -558,7 +506,7 @@
           <w:lang w:val="bg-BG" w:eastAsia="bg-BG"/>
         </w:rPr>
         <w:br/>
-        <w:t>5.3. Къде се използва AES в реалния свят</w:t>
+        <w:t>5.3. Защо е подходящ за ученически проект</w:t>
       </w:r>
       <w:r>
         <w:rPr>
@@ -568,17 +516,7 @@
           <w:lang w:val="bg-BG" w:eastAsia="bg-BG"/>
         </w:rPr>
         <w:br/>
-        <w:t>5.4. Какво означава „сигурен алгоритъм“</w:t>
-      </w:r>
-      <w:r>
-        <w:rPr>
-          <w:rFonts w:ascii="Times New Roman" w:eastAsia="Times New Roman" w:hAnsi="Times New Roman" w:cs="Times New Roman"/>
-          <w:sz w:val="24"/>
-          <w:szCs w:val="24"/>
-          <w:lang w:val="bg-BG" w:eastAsia="bg-BG"/>
-        </w:rPr>
-        <w:br/>
-        <w:t>5.5. Защо AES е подходящ за уеб приложения</w:t>
+        <w:t>5.4. Роля на библиотеката cryptography</w:t>
       </w:r>
     </w:p>
     <w:p>
@@ -599,20 +537,20 @@
           <w:lang w:val="bg-BG" w:eastAsia="bg-BG"/>
         </w:rPr>
         <w:pict>
-          <v:rect id="_x0000_i1029" style="width:0;height:1.5pt" o:hralign="center" o:hrstd="t" o:hr="t" fillcolor="#a0a0a0" stroked="f"/>
+          <v:rect id="_x0000_i1063" style="width:0;height:1.5pt" o:hralign="center" o:hrstd="t" o:hr="t" fillcolor="#a0a0a0" stroked="f"/>
         </w:pict>
       </w:r>
     </w:p>
     <w:p>
       <w:pPr>
         <w:spacing w:before="100" w:beforeAutospacing="1" w:after="100" w:afterAutospacing="1" w:line="240" w:lineRule="auto"/>
-        <w:outlineLvl w:val="2"/>
+        <w:outlineLvl w:val="1"/>
         <w:rPr>
           <w:rFonts w:ascii="Times New Roman" w:eastAsia="Times New Roman" w:hAnsi="Times New Roman" w:cs="Times New Roman"/>
           <w:b/>
           <w:bCs/>
-          <w:sz w:val="27"/>
-          <w:szCs w:val="27"/>
+          <w:sz w:val="36"/>
+          <w:szCs w:val="36"/>
           <w:lang w:val="bg-BG" w:eastAsia="bg-BG"/>
         </w:rPr>
       </w:pPr>
@@ -621,11 +559,24 @@
           <w:rFonts w:ascii="Times New Roman" w:eastAsia="Times New Roman" w:hAnsi="Times New Roman" w:cs="Times New Roman"/>
           <w:b/>
           <w:bCs/>
-          <w:sz w:val="27"/>
-          <w:szCs w:val="27"/>
-          <w:lang w:val="bg-BG" w:eastAsia="bg-BG"/>
-        </w:rPr>
-        <w:t>6. Форматът Fernet</w:t>
+          <w:sz w:val="36"/>
+          <w:szCs w:val="36"/>
+          <w:lang w:val="bg-BG" w:eastAsia="bg-BG"/>
+        </w:rPr>
+        <w:t>6. Сигурност</w:t>
+      </w:r>
+      <w:bookmarkStart w:id="0" w:name="_GoBack"/>
+      <w:bookmarkEnd w:id="0"/>
+      <w:r>
+        <w:rPr>
+          <w:rFonts w:ascii="Times New Roman" w:eastAsia="Times New Roman" w:hAnsi="Times New Roman" w:cs="Times New Roman"/>
+          <w:b/>
+          <w:bCs/>
+          <w:sz w:val="36"/>
+          <w:szCs w:val="36"/>
+          <w:lang w:val="bg-BG" w:eastAsia="bg-BG"/>
+        </w:rPr>
+        <w:t xml:space="preserve"> при уеб приложения</w:t>
       </w:r>
     </w:p>
     <w:p>
@@ -645,7 +596,7 @@
           <w:szCs w:val="24"/>
           <w:lang w:val="bg-BG" w:eastAsia="bg-BG"/>
         </w:rPr>
-        <w:t>6.1. Какво представлява Fernet</w:t>
+        <w:t>6.1. Основни заплахи и рискове</w:t>
       </w:r>
       <w:r>
         <w:rPr>
@@ -655,7 +606,7 @@
           <w:lang w:val="bg-BG" w:eastAsia="bg-BG"/>
         </w:rPr>
         <w:br/>
-        <w:t>6.2. Каква криптография използва Fernet (AES + HMAC)</w:t>
+        <w:t>6.2. Изтичане на данни и MITM атаки</w:t>
       </w:r>
       <w:r>
         <w:rPr>
@@ -665,16 +616,22 @@
           <w:lang w:val="bg-BG" w:eastAsia="bg-BG"/>
         </w:rPr>
         <w:br/>
-        <w:t>6.3. Какво осигурява Fernet:</w:t>
+        <w:t>6.3. Значение на HTTPS</w:t>
+      </w:r>
+      <w:r>
+        <w:rPr>
+          <w:rFonts w:ascii="Times New Roman" w:eastAsia="Times New Roman" w:hAnsi="Times New Roman" w:cs="Times New Roman"/>
+          <w:sz w:val="24"/>
+          <w:szCs w:val="24"/>
+          <w:lang w:val="bg-BG" w:eastAsia="bg-BG"/>
+        </w:rPr>
+        <w:br/>
+        <w:t>6.4. Значение на криптиране на чувствителни данни</w:t>
       </w:r>
     </w:p>
     <w:p>
       <w:pPr>
-        <w:numPr>
-          <w:ilvl w:val="0"/>
-          <w:numId w:val="10"/>
-        </w:numPr>
-        <w:spacing w:before="100" w:beforeAutospacing="1" w:after="100" w:afterAutospacing="1" w:line="240" w:lineRule="auto"/>
+        <w:spacing w:after="0" w:line="240" w:lineRule="auto"/>
         <w:rPr>
           <w:rFonts w:ascii="Times New Roman" w:eastAsia="Times New Roman" w:hAnsi="Times New Roman" w:cs="Times New Roman"/>
           <w:sz w:val="24"/>
@@ -689,109 +646,21 @@
           <w:szCs w:val="24"/>
           <w:lang w:val="bg-BG" w:eastAsia="bg-BG"/>
         </w:rPr>
-        <w:t>поверителност</w:t>
-      </w:r>
-    </w:p>
-    <w:p>
-      <w:pPr>
-        <w:numPr>
-          <w:ilvl w:val="0"/>
-          <w:numId w:val="10"/>
-        </w:numPr>
-        <w:spacing w:before="100" w:beforeAutospacing="1" w:after="100" w:afterAutospacing="1" w:line="240" w:lineRule="auto"/>
-        <w:rPr>
-          <w:rFonts w:ascii="Times New Roman" w:eastAsia="Times New Roman" w:hAnsi="Times New Roman" w:cs="Times New Roman"/>
-          <w:sz w:val="24"/>
-          <w:szCs w:val="24"/>
-          <w:lang w:val="bg-BG" w:eastAsia="bg-BG"/>
-        </w:rPr>
-      </w:pPr>
-      <w:r>
-        <w:rPr>
-          <w:rFonts w:ascii="Times New Roman" w:eastAsia="Times New Roman" w:hAnsi="Times New Roman" w:cs="Times New Roman"/>
-          <w:sz w:val="24"/>
-          <w:szCs w:val="24"/>
-          <w:lang w:val="bg-BG" w:eastAsia="bg-BG"/>
-        </w:rPr>
-        <w:t>целостта на данните</w:t>
-      </w:r>
-    </w:p>
-    <w:p>
-      <w:pPr>
-        <w:numPr>
-          <w:ilvl w:val="0"/>
-          <w:numId w:val="10"/>
-        </w:numPr>
-        <w:spacing w:before="100" w:beforeAutospacing="1" w:after="100" w:afterAutospacing="1" w:line="240" w:lineRule="auto"/>
-        <w:rPr>
-          <w:rFonts w:ascii="Times New Roman" w:eastAsia="Times New Roman" w:hAnsi="Times New Roman" w:cs="Times New Roman"/>
-          <w:sz w:val="24"/>
-          <w:szCs w:val="24"/>
-          <w:lang w:val="bg-BG" w:eastAsia="bg-BG"/>
-        </w:rPr>
-      </w:pPr>
-      <w:r>
-        <w:rPr>
-          <w:rFonts w:ascii="Times New Roman" w:eastAsia="Times New Roman" w:hAnsi="Times New Roman" w:cs="Times New Roman"/>
-          <w:sz w:val="24"/>
-          <w:szCs w:val="24"/>
-          <w:lang w:val="bg-BG" w:eastAsia="bg-BG"/>
-        </w:rPr>
-        <w:t>защита от подправяне</w:t>
-      </w:r>
-      <w:r>
-        <w:rPr>
-          <w:rFonts w:ascii="Times New Roman" w:eastAsia="Times New Roman" w:hAnsi="Times New Roman" w:cs="Times New Roman"/>
-          <w:sz w:val="24"/>
-          <w:szCs w:val="24"/>
-          <w:lang w:val="bg-BG" w:eastAsia="bg-BG"/>
-        </w:rPr>
-        <w:br/>
-        <w:t>6.4. Защо Fernet е подходящ за ученически проект</w:t>
-      </w:r>
-      <w:r>
-        <w:rPr>
-          <w:rFonts w:ascii="Times New Roman" w:eastAsia="Times New Roman" w:hAnsi="Times New Roman" w:cs="Times New Roman"/>
-          <w:sz w:val="24"/>
-          <w:szCs w:val="24"/>
-          <w:lang w:val="bg-BG" w:eastAsia="bg-BG"/>
-        </w:rPr>
-        <w:br/>
-        <w:t>6.5. Предимства на Fernet пред ръчно реализиране на AES</w:t>
-      </w:r>
-    </w:p>
-    <w:p>
-      <w:pPr>
-        <w:spacing w:after="0" w:line="240" w:lineRule="auto"/>
-        <w:rPr>
-          <w:rFonts w:ascii="Times New Roman" w:eastAsia="Times New Roman" w:hAnsi="Times New Roman" w:cs="Times New Roman"/>
-          <w:sz w:val="24"/>
-          <w:szCs w:val="24"/>
-          <w:lang w:val="bg-BG" w:eastAsia="bg-BG"/>
-        </w:rPr>
-      </w:pPr>
-      <w:r>
-        <w:rPr>
-          <w:rFonts w:ascii="Times New Roman" w:eastAsia="Times New Roman" w:hAnsi="Times New Roman" w:cs="Times New Roman"/>
-          <w:sz w:val="24"/>
-          <w:szCs w:val="24"/>
-          <w:lang w:val="bg-BG" w:eastAsia="bg-BG"/>
-        </w:rPr>
         <w:pict>
-          <v:rect id="_x0000_i1030" style="width:0;height:1.5pt" o:hralign="center" o:hrstd="t" o:hr="t" fillcolor="#a0a0a0" stroked="f"/>
+          <v:rect id="_x0000_i1064" style="width:0;height:1.5pt" o:hralign="center" o:hrstd="t" o:hr="t" fillcolor="#a0a0a0" stroked="f"/>
         </w:pict>
       </w:r>
     </w:p>
     <w:p>
       <w:pPr>
         <w:spacing w:before="100" w:beforeAutospacing="1" w:after="100" w:afterAutospacing="1" w:line="240" w:lineRule="auto"/>
-        <w:outlineLvl w:val="2"/>
+        <w:outlineLvl w:val="1"/>
         <w:rPr>
           <w:rFonts w:ascii="Times New Roman" w:eastAsia="Times New Roman" w:hAnsi="Times New Roman" w:cs="Times New Roman"/>
           <w:b/>
           <w:bCs/>
-          <w:sz w:val="27"/>
-          <w:szCs w:val="27"/>
+          <w:sz w:val="36"/>
+          <w:szCs w:val="36"/>
           <w:lang w:val="bg-BG" w:eastAsia="bg-BG"/>
         </w:rPr>
       </w:pPr>
@@ -800,11 +669,11 @@
           <w:rFonts w:ascii="Times New Roman" w:eastAsia="Times New Roman" w:hAnsi="Times New Roman" w:cs="Times New Roman"/>
           <w:b/>
           <w:bCs/>
-          <w:sz w:val="27"/>
-          <w:szCs w:val="27"/>
-          <w:lang w:val="bg-BG" w:eastAsia="bg-BG"/>
-        </w:rPr>
-        <w:t>7. Библиотеката cryptography в Python</w:t>
+          <w:sz w:val="36"/>
+          <w:szCs w:val="36"/>
+          <w:lang w:val="bg-BG" w:eastAsia="bg-BG"/>
+        </w:rPr>
+        <w:t>7. Проблемът със споделянето на тайни онлайн</w:t>
       </w:r>
     </w:p>
     <w:p>
@@ -824,7 +693,7 @@
           <w:szCs w:val="24"/>
           <w:lang w:val="bg-BG" w:eastAsia="bg-BG"/>
         </w:rPr>
-        <w:t>7.1. Какво представлява библиотеката</w:t>
+        <w:t>7.1. Защо обикновените съобщения не са сигурни</w:t>
       </w:r>
       <w:r>
         <w:rPr>
@@ -834,7 +703,7 @@
           <w:lang w:val="bg-BG" w:eastAsia="bg-BG"/>
         </w:rPr>
         <w:br/>
-        <w:t>7.2. Защо се използват готови библиотеки за сигурност</w:t>
+        <w:t>7.2. Рискове при изпращане и съхранение на тайни</w:t>
       </w:r>
       <w:r>
         <w:rPr>
@@ -844,27 +713,7 @@
           <w:lang w:val="bg-BG" w:eastAsia="bg-BG"/>
         </w:rPr>
         <w:br/>
-        <w:t>7.3. Основни функции, които предоставя</w:t>
-      </w:r>
-      <w:r>
-        <w:rPr>
-          <w:rFonts w:ascii="Times New Roman" w:eastAsia="Times New Roman" w:hAnsi="Times New Roman" w:cs="Times New Roman"/>
-          <w:sz w:val="24"/>
-          <w:szCs w:val="24"/>
-          <w:lang w:val="bg-BG" w:eastAsia="bg-BG"/>
-        </w:rPr>
-        <w:br/>
-        <w:t>7.4. Как улеснява работата на програмиста</w:t>
-      </w:r>
-      <w:r>
-        <w:rPr>
-          <w:rFonts w:ascii="Times New Roman" w:eastAsia="Times New Roman" w:hAnsi="Times New Roman" w:cs="Times New Roman"/>
-          <w:sz w:val="24"/>
-          <w:szCs w:val="24"/>
-          <w:lang w:val="bg-BG" w:eastAsia="bg-BG"/>
-        </w:rPr>
-        <w:br/>
-        <w:t>7.5. Значението на отворения код (open-source) в сигурността</w:t>
+        <w:t>7.3. Нужда от самоунищожаващи се съобщения</w:t>
       </w:r>
     </w:p>
     <w:p>
@@ -885,20 +734,20 @@
           <w:lang w:val="bg-BG" w:eastAsia="bg-BG"/>
         </w:rPr>
         <w:pict>
-          <v:rect id="_x0000_i1031" style="width:0;height:1.5pt" o:hralign="center" o:hrstd="t" o:hr="t" fillcolor="#a0a0a0" stroked="f"/>
+          <v:rect id="_x0000_i1065" style="width:0;height:1.5pt" o:hralign="center" o:hrstd="t" o:hr="t" fillcolor="#a0a0a0" stroked="f"/>
         </w:pict>
       </w:r>
     </w:p>
     <w:p>
       <w:pPr>
         <w:spacing w:before="100" w:beforeAutospacing="1" w:after="100" w:afterAutospacing="1" w:line="240" w:lineRule="auto"/>
-        <w:outlineLvl w:val="2"/>
+        <w:outlineLvl w:val="1"/>
         <w:rPr>
           <w:rFonts w:ascii="Times New Roman" w:eastAsia="Times New Roman" w:hAnsi="Times New Roman" w:cs="Times New Roman"/>
           <w:b/>
           <w:bCs/>
-          <w:sz w:val="27"/>
-          <w:szCs w:val="27"/>
+          <w:sz w:val="36"/>
+          <w:szCs w:val="36"/>
           <w:lang w:val="bg-BG" w:eastAsia="bg-BG"/>
         </w:rPr>
       </w:pPr>
@@ -907,11 +756,11 @@
           <w:rFonts w:ascii="Times New Roman" w:eastAsia="Times New Roman" w:hAnsi="Times New Roman" w:cs="Times New Roman"/>
           <w:b/>
           <w:bCs/>
-          <w:sz w:val="27"/>
-          <w:szCs w:val="27"/>
-          <w:lang w:val="bg-BG" w:eastAsia="bg-BG"/>
-        </w:rPr>
-        <w:t>8. Сигурност при уеб приложения</w:t>
+          <w:sz w:val="36"/>
+          <w:szCs w:val="36"/>
+          <w:lang w:val="bg-BG" w:eastAsia="bg-BG"/>
+        </w:rPr>
+        <w:t>8. Анализ на съществуващи решения</w:t>
       </w:r>
     </w:p>
     <w:p>
@@ -931,7 +780,7 @@
           <w:szCs w:val="24"/>
           <w:lang w:val="bg-BG" w:eastAsia="bg-BG"/>
         </w:rPr>
-        <w:t>8.1. Какви заплахи съществуват в интернет</w:t>
+        <w:t>8.1. Приложения тип Privnote</w:t>
       </w:r>
       <w:r>
         <w:rPr>
@@ -941,7 +790,7 @@
           <w:lang w:val="bg-BG" w:eastAsia="bg-BG"/>
         </w:rPr>
         <w:br/>
-        <w:t>8.2. Какво е изтичане на данни</w:t>
+        <w:t>8.2. Основни функционалности</w:t>
       </w:r>
       <w:r>
         <w:rPr>
@@ -951,7 +800,7 @@
           <w:lang w:val="bg-BG" w:eastAsia="bg-BG"/>
         </w:rPr>
         <w:br/>
-        <w:t>8.3. Какво е атака тип „човек по средата“ (MITM)</w:t>
+        <w:t>8.3. Предимства и недостатъци</w:t>
       </w:r>
       <w:r>
         <w:rPr>
@@ -961,27 +810,7 @@
           <w:lang w:val="bg-BG" w:eastAsia="bg-BG"/>
         </w:rPr>
         <w:br/>
-        <w:t>8.4. Какво е неоторизиран достъп</w:t>
-      </w:r>
-      <w:r>
-        <w:rPr>
-          <w:rFonts w:ascii="Times New Roman" w:eastAsia="Times New Roman" w:hAnsi="Times New Roman" w:cs="Times New Roman"/>
-          <w:sz w:val="24"/>
-          <w:szCs w:val="24"/>
-          <w:lang w:val="bg-BG" w:eastAsia="bg-BG"/>
-        </w:rPr>
-        <w:br/>
-        <w:t>8.5. Значението на HTTPS</w:t>
-      </w:r>
-      <w:r>
-        <w:rPr>
-          <w:rFonts w:ascii="Times New Roman" w:eastAsia="Times New Roman" w:hAnsi="Times New Roman" w:cs="Times New Roman"/>
-          <w:sz w:val="24"/>
-          <w:szCs w:val="24"/>
-          <w:lang w:val="bg-BG" w:eastAsia="bg-BG"/>
-        </w:rPr>
-        <w:br/>
-        <w:t>8.6. Значението на криптиране на чувствителни данни</w:t>
+        <w:t>8.4. Изводи за настоящия проект</w:t>
       </w:r>
     </w:p>
     <w:p>
@@ -1002,20 +831,20 @@
           <w:lang w:val="bg-BG" w:eastAsia="bg-BG"/>
         </w:rPr>
         <w:pict>
-          <v:rect id="_x0000_i1032" style="width:0;height:1.5pt" o:hralign="center" o:hrstd="t" o:hr="t" fillcolor="#a0a0a0" stroked="f"/>
+          <v:rect id="_x0000_i1066" style="width:0;height:1.5pt" o:hralign="center" o:hrstd="t" o:hr="t" fillcolor="#a0a0a0" stroked="f"/>
         </w:pict>
       </w:r>
     </w:p>
     <w:p>
       <w:pPr>
         <w:spacing w:before="100" w:beforeAutospacing="1" w:after="100" w:afterAutospacing="1" w:line="240" w:lineRule="auto"/>
-        <w:outlineLvl w:val="2"/>
+        <w:outlineLvl w:val="1"/>
         <w:rPr>
           <w:rFonts w:ascii="Times New Roman" w:eastAsia="Times New Roman" w:hAnsi="Times New Roman" w:cs="Times New Roman"/>
           <w:b/>
           <w:bCs/>
-          <w:sz w:val="27"/>
-          <w:szCs w:val="27"/>
+          <w:sz w:val="36"/>
+          <w:szCs w:val="36"/>
           <w:lang w:val="bg-BG" w:eastAsia="bg-BG"/>
         </w:rPr>
       </w:pPr>
@@ -1024,11 +853,11 @@
           <w:rFonts w:ascii="Times New Roman" w:eastAsia="Times New Roman" w:hAnsi="Times New Roman" w:cs="Times New Roman"/>
           <w:b/>
           <w:bCs/>
-          <w:sz w:val="27"/>
-          <w:szCs w:val="27"/>
-          <w:lang w:val="bg-BG" w:eastAsia="bg-BG"/>
-        </w:rPr>
-        <w:t>9. Проблемът със споделянето на тайни онлайн</w:t>
+          <w:sz w:val="36"/>
+          <w:szCs w:val="36"/>
+          <w:lang w:val="bg-BG" w:eastAsia="bg-BG"/>
+        </w:rPr>
+        <w:t>9. Концепцията за еднократно съобщение</w:t>
       </w:r>
     </w:p>
     <w:p>
@@ -1048,8 +877,7 @@
           <w:szCs w:val="24"/>
           <w:lang w:val="bg-BG" w:eastAsia="bg-BG"/>
         </w:rPr>
-        <w:lastRenderedPageBreak/>
-        <w:t>9.1. Защо обикновените съобщения не са достатъчно сигурни</w:t>
+        <w:t>9.1. Какво е еднократно съобщение</w:t>
       </w:r>
       <w:r>
         <w:rPr>
@@ -1059,7 +887,7 @@
           <w:lang w:val="bg-BG" w:eastAsia="bg-BG"/>
         </w:rPr>
         <w:br/>
-        <w:t>9.2. Рискове при изпращане на тайна информация</w:t>
+        <w:t>9.2. Ползи за сигурността</w:t>
       </w:r>
       <w:r>
         <w:rPr>
@@ -1069,7 +897,7 @@
           <w:lang w:val="bg-BG" w:eastAsia="bg-BG"/>
         </w:rPr>
         <w:br/>
-        <w:t>9.3. Проблеми със съхранение на чувствителни данни</w:t>
+        <w:t>9.3. Разлика с обикновените съобщения</w:t>
       </w:r>
       <w:r>
         <w:rPr>
@@ -1079,17 +907,7 @@
           <w:lang w:val="bg-BG" w:eastAsia="bg-BG"/>
         </w:rPr>
         <w:br/>
-        <w:t>9.4. Защо е важно съобщението да се самоунищожава</w:t>
-      </w:r>
-      <w:r>
-        <w:rPr>
-          <w:rFonts w:ascii="Times New Roman" w:eastAsia="Times New Roman" w:hAnsi="Times New Roman" w:cs="Times New Roman"/>
-          <w:sz w:val="24"/>
-          <w:szCs w:val="24"/>
-          <w:lang w:val="bg-BG" w:eastAsia="bg-BG"/>
-        </w:rPr>
-        <w:br/>
-        <w:t>9.5. Реални примери за изтичане на данни</w:t>
+        <w:t>9.4. Области на приложение</w:t>
       </w:r>
     </w:p>
     <w:p>
@@ -1110,20 +928,20 @@
           <w:lang w:val="bg-BG" w:eastAsia="bg-BG"/>
         </w:rPr>
         <w:pict>
-          <v:rect id="_x0000_i1033" style="width:0;height:1.5pt" o:hralign="center" o:hrstd="t" o:hr="t" fillcolor="#a0a0a0" stroked="f"/>
+          <v:rect id="_x0000_i1067" style="width:0;height:1.5pt" o:hralign="center" o:hrstd="t" o:hr="t" fillcolor="#a0a0a0" stroked="f"/>
         </w:pict>
       </w:r>
     </w:p>
     <w:p>
       <w:pPr>
         <w:spacing w:before="100" w:beforeAutospacing="1" w:after="100" w:afterAutospacing="1" w:line="240" w:lineRule="auto"/>
-        <w:outlineLvl w:val="2"/>
+        <w:outlineLvl w:val="1"/>
         <w:rPr>
           <w:rFonts w:ascii="Times New Roman" w:eastAsia="Times New Roman" w:hAnsi="Times New Roman" w:cs="Times New Roman"/>
           <w:b/>
           <w:bCs/>
-          <w:sz w:val="27"/>
-          <w:szCs w:val="27"/>
+          <w:sz w:val="36"/>
+          <w:szCs w:val="36"/>
           <w:lang w:val="bg-BG" w:eastAsia="bg-BG"/>
         </w:rPr>
       </w:pPr>
@@ -1132,11 +950,11 @@
           <w:rFonts w:ascii="Times New Roman" w:eastAsia="Times New Roman" w:hAnsi="Times New Roman" w:cs="Times New Roman"/>
           <w:b/>
           <w:bCs/>
-          <w:sz w:val="27"/>
-          <w:szCs w:val="27"/>
-          <w:lang w:val="bg-BG" w:eastAsia="bg-BG"/>
-        </w:rPr>
-        <w:t>10. Концепцията за еднократно съобщение</w:t>
+          <w:sz w:val="36"/>
+          <w:szCs w:val="36"/>
+          <w:lang w:val="bg-BG" w:eastAsia="bg-BG"/>
+        </w:rPr>
+        <w:t>10. Архитектура на уеб приложението</w:t>
       </w:r>
     </w:p>
     <w:p>
@@ -1156,7 +974,8 @@
           <w:szCs w:val="24"/>
           <w:lang w:val="bg-BG" w:eastAsia="bg-BG"/>
         </w:rPr>
-        <w:t>10.1. Какво означава „еднократно съобщение“</w:t>
+        <w:lastRenderedPageBreak/>
+        <w:t>10.1. Основни компоненти: frontend, backend, база данни</w:t>
       </w:r>
       <w:r>
         <w:rPr>
@@ -1166,7 +985,7 @@
           <w:lang w:val="bg-BG" w:eastAsia="bg-BG"/>
         </w:rPr>
         <w:br/>
-        <w:t>10.2. Защо е полезно</w:t>
+        <w:t>10.2. Как комуникират компонентите</w:t>
       </w:r>
       <w:r>
         <w:rPr>
@@ -1176,7 +995,7 @@
           <w:lang w:val="bg-BG" w:eastAsia="bg-BG"/>
         </w:rPr>
         <w:br/>
-        <w:t>10.3. Как се различава от обикновеното съобщение</w:t>
+        <w:t>10.3. Роля на сървъра и базата данни</w:t>
       </w:r>
       <w:r>
         <w:rPr>
@@ -1186,17 +1005,7 @@
           <w:lang w:val="bg-BG" w:eastAsia="bg-BG"/>
         </w:rPr>
         <w:br/>
-        <w:t>10.4. Къде може да се използва (лични, служебни, юридически случаи)</w:t>
-      </w:r>
-      <w:r>
-        <w:rPr>
-          <w:rFonts w:ascii="Times New Roman" w:eastAsia="Times New Roman" w:hAnsi="Times New Roman" w:cs="Times New Roman"/>
-          <w:sz w:val="24"/>
-          <w:szCs w:val="24"/>
-          <w:lang w:val="bg-BG" w:eastAsia="bg-BG"/>
-        </w:rPr>
-        <w:br/>
-        <w:t>10.5. Предимства за сигурността</w:t>
+        <w:t>10.4. Какво е API</w:t>
       </w:r>
     </w:p>
     <w:p>
@@ -1217,20 +1026,20 @@
           <w:lang w:val="bg-BG" w:eastAsia="bg-BG"/>
         </w:rPr>
         <w:pict>
-          <v:rect id="_x0000_i1034" style="width:0;height:1.5pt" o:hralign="center" o:hrstd="t" o:hr="t" fillcolor="#a0a0a0" stroked="f"/>
+          <v:rect id="_x0000_i1068" style="width:0;height:1.5pt" o:hralign="center" o:hrstd="t" o:hr="t" fillcolor="#a0a0a0" stroked="f"/>
         </w:pict>
       </w:r>
     </w:p>
     <w:p>
       <w:pPr>
         <w:spacing w:before="100" w:beforeAutospacing="1" w:after="100" w:afterAutospacing="1" w:line="240" w:lineRule="auto"/>
-        <w:outlineLvl w:val="2"/>
+        <w:outlineLvl w:val="1"/>
         <w:rPr>
           <w:rFonts w:ascii="Times New Roman" w:eastAsia="Times New Roman" w:hAnsi="Times New Roman" w:cs="Times New Roman"/>
           <w:b/>
           <w:bCs/>
-          <w:sz w:val="27"/>
-          <w:szCs w:val="27"/>
+          <w:sz w:val="36"/>
+          <w:szCs w:val="36"/>
           <w:lang w:val="bg-BG" w:eastAsia="bg-BG"/>
         </w:rPr>
       </w:pPr>
@@ -1239,11 +1048,11 @@
           <w:rFonts w:ascii="Times New Roman" w:eastAsia="Times New Roman" w:hAnsi="Times New Roman" w:cs="Times New Roman"/>
           <w:b/>
           <w:bCs/>
-          <w:sz w:val="27"/>
-          <w:szCs w:val="27"/>
-          <w:lang w:val="bg-BG" w:eastAsia="bg-BG"/>
-        </w:rPr>
-        <w:t>11. Архитектура на криптографско уеб приложение</w:t>
+          <w:sz w:val="36"/>
+          <w:szCs w:val="36"/>
+          <w:lang w:val="bg-BG" w:eastAsia="bg-BG"/>
+        </w:rPr>
+        <w:t>11. Процес на работа на приложението</w:t>
       </w:r>
     </w:p>
     <w:p>
@@ -1263,7 +1072,7 @@
           <w:szCs w:val="24"/>
           <w:lang w:val="bg-BG" w:eastAsia="bg-BG"/>
         </w:rPr>
-        <w:t>11.1. Какво е уеб приложение</w:t>
+        <w:t>11.1. Създаване и криптиране на съобщението</w:t>
       </w:r>
       <w:r>
         <w:rPr>
@@ -1273,16 +1082,52 @@
           <w:lang w:val="bg-BG" w:eastAsia="bg-BG"/>
         </w:rPr>
         <w:br/>
-        <w:t>11.2. Основни компоненти:</w:t>
+        <w:t>11.2. Запис в база данни</w:t>
+      </w:r>
+      <w:r>
+        <w:rPr>
+          <w:rFonts w:ascii="Times New Roman" w:eastAsia="Times New Roman" w:hAnsi="Times New Roman" w:cs="Times New Roman"/>
+          <w:sz w:val="24"/>
+          <w:szCs w:val="24"/>
+          <w:lang w:val="bg-BG" w:eastAsia="bg-BG"/>
+        </w:rPr>
+        <w:br/>
+        <w:t>11.3. Генериране и споделяне на уникален линк</w:t>
+      </w:r>
+      <w:r>
+        <w:rPr>
+          <w:rFonts w:ascii="Times New Roman" w:eastAsia="Times New Roman" w:hAnsi="Times New Roman" w:cs="Times New Roman"/>
+          <w:sz w:val="24"/>
+          <w:szCs w:val="24"/>
+          <w:lang w:val="bg-BG" w:eastAsia="bg-BG"/>
+        </w:rPr>
+        <w:br/>
+        <w:t>11.4. Отваряне, декриптиране и изтриване</w:t>
+      </w:r>
+      <w:r>
+        <w:rPr>
+          <w:rFonts w:ascii="Times New Roman" w:eastAsia="Times New Roman" w:hAnsi="Times New Roman" w:cs="Times New Roman"/>
+          <w:sz w:val="24"/>
+          <w:szCs w:val="24"/>
+          <w:lang w:val="bg-BG" w:eastAsia="bg-BG"/>
+        </w:rPr>
+        <w:br/>
+        <w:t>11.5. Поведение при повторен достъп</w:t>
+      </w:r>
+      <w:r>
+        <w:rPr>
+          <w:rFonts w:ascii="Times New Roman" w:eastAsia="Times New Roman" w:hAnsi="Times New Roman" w:cs="Times New Roman"/>
+          <w:sz w:val="24"/>
+          <w:szCs w:val="24"/>
+          <w:lang w:val="bg-BG" w:eastAsia="bg-BG"/>
+        </w:rPr>
+        <w:br/>
+        <w:t>11.6. Срок на валидност (таймер)</w:t>
       </w:r>
     </w:p>
     <w:p>
       <w:pPr>
-        <w:numPr>
-          <w:ilvl w:val="0"/>
-          <w:numId w:val="11"/>
-        </w:numPr>
-        <w:spacing w:before="100" w:beforeAutospacing="1" w:after="100" w:afterAutospacing="1" w:line="240" w:lineRule="auto"/>
+        <w:spacing w:after="0" w:line="240" w:lineRule="auto"/>
         <w:rPr>
           <w:rFonts w:ascii="Times New Roman" w:eastAsia="Times New Roman" w:hAnsi="Times New Roman" w:cs="Times New Roman"/>
           <w:sz w:val="24"/>
@@ -1297,129 +1142,21 @@
           <w:szCs w:val="24"/>
           <w:lang w:val="bg-BG" w:eastAsia="bg-BG"/>
         </w:rPr>
-        <w:t>клиент (frontend)</w:t>
-      </w:r>
-    </w:p>
-    <w:p>
-      <w:pPr>
-        <w:numPr>
-          <w:ilvl w:val="0"/>
-          <w:numId w:val="11"/>
-        </w:numPr>
-        <w:spacing w:before="100" w:beforeAutospacing="1" w:after="100" w:afterAutospacing="1" w:line="240" w:lineRule="auto"/>
-        <w:rPr>
-          <w:rFonts w:ascii="Times New Roman" w:eastAsia="Times New Roman" w:hAnsi="Times New Roman" w:cs="Times New Roman"/>
-          <w:sz w:val="24"/>
-          <w:szCs w:val="24"/>
-          <w:lang w:val="bg-BG" w:eastAsia="bg-BG"/>
-        </w:rPr>
-      </w:pPr>
-      <w:r>
-        <w:rPr>
-          <w:rFonts w:ascii="Times New Roman" w:eastAsia="Times New Roman" w:hAnsi="Times New Roman" w:cs="Times New Roman"/>
-          <w:sz w:val="24"/>
-          <w:szCs w:val="24"/>
-          <w:lang w:val="bg-BG" w:eastAsia="bg-BG"/>
-        </w:rPr>
-        <w:t>сървър (backend)</w:t>
-      </w:r>
-    </w:p>
-    <w:p>
-      <w:pPr>
-        <w:numPr>
-          <w:ilvl w:val="0"/>
-          <w:numId w:val="11"/>
-        </w:numPr>
-        <w:spacing w:before="100" w:beforeAutospacing="1" w:after="100" w:afterAutospacing="1" w:line="240" w:lineRule="auto"/>
-        <w:rPr>
-          <w:rFonts w:ascii="Times New Roman" w:eastAsia="Times New Roman" w:hAnsi="Times New Roman" w:cs="Times New Roman"/>
-          <w:sz w:val="24"/>
-          <w:szCs w:val="24"/>
-          <w:lang w:val="bg-BG" w:eastAsia="bg-BG"/>
-        </w:rPr>
-      </w:pPr>
-      <w:r>
-        <w:rPr>
-          <w:rFonts w:ascii="Times New Roman" w:eastAsia="Times New Roman" w:hAnsi="Times New Roman" w:cs="Times New Roman"/>
-          <w:sz w:val="24"/>
-          <w:szCs w:val="24"/>
-          <w:lang w:val="bg-BG" w:eastAsia="bg-BG"/>
-        </w:rPr>
-        <w:t>база данни</w:t>
-      </w:r>
-      <w:r>
-        <w:rPr>
-          <w:rFonts w:ascii="Times New Roman" w:eastAsia="Times New Roman" w:hAnsi="Times New Roman" w:cs="Times New Roman"/>
-          <w:sz w:val="24"/>
-          <w:szCs w:val="24"/>
-          <w:lang w:val="bg-BG" w:eastAsia="bg-BG"/>
-        </w:rPr>
-        <w:br/>
-        <w:t>11.3. Как комуникират компонентите</w:t>
-      </w:r>
-      <w:r>
-        <w:rPr>
-          <w:rFonts w:ascii="Times New Roman" w:eastAsia="Times New Roman" w:hAnsi="Times New Roman" w:cs="Times New Roman"/>
-          <w:sz w:val="24"/>
-          <w:szCs w:val="24"/>
-          <w:lang w:val="bg-BG" w:eastAsia="bg-BG"/>
-        </w:rPr>
-        <w:br/>
-        <w:t>11.4. Какво е API</w:t>
-      </w:r>
-      <w:r>
-        <w:rPr>
-          <w:rFonts w:ascii="Times New Roman" w:eastAsia="Times New Roman" w:hAnsi="Times New Roman" w:cs="Times New Roman"/>
-          <w:sz w:val="24"/>
-          <w:szCs w:val="24"/>
-          <w:lang w:val="bg-BG" w:eastAsia="bg-BG"/>
-        </w:rPr>
-        <w:br/>
-        <w:t>11.5. Роля на сървъра в криптирането</w:t>
-      </w:r>
-      <w:r>
-        <w:rPr>
-          <w:rFonts w:ascii="Times New Roman" w:eastAsia="Times New Roman" w:hAnsi="Times New Roman" w:cs="Times New Roman"/>
-          <w:sz w:val="24"/>
-          <w:szCs w:val="24"/>
-          <w:lang w:val="bg-BG" w:eastAsia="bg-BG"/>
-        </w:rPr>
-        <w:br/>
-        <w:t>11.6. Роля на базата данни</w:t>
-      </w:r>
-    </w:p>
-    <w:p>
-      <w:pPr>
-        <w:spacing w:after="0" w:line="240" w:lineRule="auto"/>
-        <w:rPr>
-          <w:rFonts w:ascii="Times New Roman" w:eastAsia="Times New Roman" w:hAnsi="Times New Roman" w:cs="Times New Roman"/>
-          <w:sz w:val="24"/>
-          <w:szCs w:val="24"/>
-          <w:lang w:val="bg-BG" w:eastAsia="bg-BG"/>
-        </w:rPr>
-      </w:pPr>
-      <w:r>
-        <w:rPr>
-          <w:rFonts w:ascii="Times New Roman" w:eastAsia="Times New Roman" w:hAnsi="Times New Roman" w:cs="Times New Roman"/>
-          <w:sz w:val="24"/>
-          <w:szCs w:val="24"/>
-          <w:lang w:val="bg-BG" w:eastAsia="bg-BG"/>
-        </w:rPr>
         <w:pict>
-          <v:rect id="_x0000_i1035" style="width:0;height:1.5pt" o:hralign="center" o:hrstd="t" o:hr="t" fillcolor="#a0a0a0" stroked="f"/>
+          <v:rect id="_x0000_i1069" style="width:0;height:1.5pt" o:hralign="center" o:hrstd="t" o:hr="t" fillcolor="#a0a0a0" stroked="f"/>
         </w:pict>
       </w:r>
     </w:p>
     <w:p>
       <w:pPr>
         <w:spacing w:before="100" w:beforeAutospacing="1" w:after="100" w:afterAutospacing="1" w:line="240" w:lineRule="auto"/>
-        <w:outlineLvl w:val="2"/>
+        <w:outlineLvl w:val="1"/>
         <w:rPr>
           <w:rFonts w:ascii="Times New Roman" w:eastAsia="Times New Roman" w:hAnsi="Times New Roman" w:cs="Times New Roman"/>
           <w:b/>
           <w:bCs/>
-          <w:sz w:val="27"/>
-          <w:szCs w:val="27"/>
+          <w:sz w:val="36"/>
+          <w:szCs w:val="36"/>
           <w:lang w:val="bg-BG" w:eastAsia="bg-BG"/>
         </w:rPr>
       </w:pPr>
@@ -1428,11 +1165,11 @@
           <w:rFonts w:ascii="Times New Roman" w:eastAsia="Times New Roman" w:hAnsi="Times New Roman" w:cs="Times New Roman"/>
           <w:b/>
           <w:bCs/>
-          <w:sz w:val="27"/>
-          <w:szCs w:val="27"/>
-          <w:lang w:val="bg-BG" w:eastAsia="bg-BG"/>
-        </w:rPr>
-        <w:t>12. Процес на работа на приложението</w:t>
+          <w:sz w:val="36"/>
+          <w:szCs w:val="36"/>
+          <w:lang w:val="bg-BG" w:eastAsia="bg-BG"/>
+        </w:rPr>
+        <w:t>12. Управление на криптографските ключове</w:t>
       </w:r>
     </w:p>
     <w:p>
@@ -1452,7 +1189,7 @@
           <w:szCs w:val="24"/>
           <w:lang w:val="bg-BG" w:eastAsia="bg-BG"/>
         </w:rPr>
-        <w:t>12.1. Създаване на тайно съобщение</w:t>
+        <w:t>12.1. Какво е ключ и защо трябва да се пази</w:t>
       </w:r>
       <w:r>
         <w:rPr>
@@ -1462,7 +1199,7 @@
           <w:lang w:val="bg-BG" w:eastAsia="bg-BG"/>
         </w:rPr>
         <w:br/>
-        <w:t>12.2. Криптиране на съобщението</w:t>
+        <w:t>12.2. Рискове при компрометиран ключ</w:t>
       </w:r>
       <w:r>
         <w:rPr>
@@ -1472,67 +1209,7 @@
           <w:lang w:val="bg-BG" w:eastAsia="bg-BG"/>
         </w:rPr>
         <w:br/>
-        <w:t>12.3. Запис в база данни</w:t>
-      </w:r>
-      <w:r>
-        <w:rPr>
-          <w:rFonts w:ascii="Times New Roman" w:eastAsia="Times New Roman" w:hAnsi="Times New Roman" w:cs="Times New Roman"/>
-          <w:sz w:val="24"/>
-          <w:szCs w:val="24"/>
-          <w:lang w:val="bg-BG" w:eastAsia="bg-BG"/>
-        </w:rPr>
-        <w:br/>
-        <w:t>12.4. Генериране на уникален линк</w:t>
-      </w:r>
-      <w:r>
-        <w:rPr>
-          <w:rFonts w:ascii="Times New Roman" w:eastAsia="Times New Roman" w:hAnsi="Times New Roman" w:cs="Times New Roman"/>
-          <w:sz w:val="24"/>
-          <w:szCs w:val="24"/>
-          <w:lang w:val="bg-BG" w:eastAsia="bg-BG"/>
-        </w:rPr>
-        <w:br/>
-        <w:t>12.5. Споделяне на линка</w:t>
-      </w:r>
-      <w:r>
-        <w:rPr>
-          <w:rFonts w:ascii="Times New Roman" w:eastAsia="Times New Roman" w:hAnsi="Times New Roman" w:cs="Times New Roman"/>
-          <w:sz w:val="24"/>
-          <w:szCs w:val="24"/>
-          <w:lang w:val="bg-BG" w:eastAsia="bg-BG"/>
-        </w:rPr>
-        <w:br/>
-        <w:t>12.6. Отваряне на линка</w:t>
-      </w:r>
-      <w:r>
-        <w:rPr>
-          <w:rFonts w:ascii="Times New Roman" w:eastAsia="Times New Roman" w:hAnsi="Times New Roman" w:cs="Times New Roman"/>
-          <w:sz w:val="24"/>
-          <w:szCs w:val="24"/>
-          <w:lang w:val="bg-BG" w:eastAsia="bg-BG"/>
-        </w:rPr>
-        <w:br/>
-        <w:t>12.7. Декриптиране на съобщението</w:t>
-      </w:r>
-      <w:r>
-        <w:rPr>
-          <w:rFonts w:ascii="Times New Roman" w:eastAsia="Times New Roman" w:hAnsi="Times New Roman" w:cs="Times New Roman"/>
-          <w:sz w:val="24"/>
-          <w:szCs w:val="24"/>
-          <w:lang w:val="bg-BG" w:eastAsia="bg-BG"/>
-        </w:rPr>
-        <w:br/>
-        <w:t>12.8. Изтриване от базата данни</w:t>
-      </w:r>
-      <w:r>
-        <w:rPr>
-          <w:rFonts w:ascii="Times New Roman" w:eastAsia="Times New Roman" w:hAnsi="Times New Roman" w:cs="Times New Roman"/>
-          <w:sz w:val="24"/>
-          <w:szCs w:val="24"/>
-          <w:lang w:val="bg-BG" w:eastAsia="bg-BG"/>
-        </w:rPr>
-        <w:br/>
-        <w:t>12.9. Поведение при повторен опит за отваряне</w:t>
+        <w:t>12.3. Сигурно съхранение на ключове</w:t>
       </w:r>
     </w:p>
     <w:p>
@@ -1553,20 +1230,20 @@
           <w:lang w:val="bg-BG" w:eastAsia="bg-BG"/>
         </w:rPr>
         <w:pict>
-          <v:rect id="_x0000_i1036" style="width:0;height:1.5pt" o:hralign="center" o:hrstd="t" o:hr="t" fillcolor="#a0a0a0" stroked="f"/>
+          <v:rect id="_x0000_i1070" style="width:0;height:1.5pt" o:hralign="center" o:hrstd="t" o:hr="t" fillcolor="#a0a0a0" stroked="f"/>
         </w:pict>
       </w:r>
     </w:p>
     <w:p>
       <w:pPr>
         <w:spacing w:before="100" w:beforeAutospacing="1" w:after="100" w:afterAutospacing="1" w:line="240" w:lineRule="auto"/>
-        <w:outlineLvl w:val="2"/>
+        <w:outlineLvl w:val="1"/>
         <w:rPr>
           <w:rFonts w:ascii="Times New Roman" w:eastAsia="Times New Roman" w:hAnsi="Times New Roman" w:cs="Times New Roman"/>
           <w:b/>
           <w:bCs/>
-          <w:sz w:val="27"/>
-          <w:szCs w:val="27"/>
+          <w:sz w:val="36"/>
+          <w:szCs w:val="36"/>
           <w:lang w:val="bg-BG" w:eastAsia="bg-BG"/>
         </w:rPr>
       </w:pPr>
@@ -1575,12 +1252,11 @@
           <w:rFonts w:ascii="Times New Roman" w:eastAsia="Times New Roman" w:hAnsi="Times New Roman" w:cs="Times New Roman"/>
           <w:b/>
           <w:bCs/>
-          <w:sz w:val="27"/>
-          <w:szCs w:val="27"/>
-          <w:lang w:val="bg-BG" w:eastAsia="bg-BG"/>
-        </w:rPr>
-        <w:lastRenderedPageBreak/>
-        <w:t>13. Управление на криптографските ключове</w:t>
+          <w:sz w:val="36"/>
+          <w:szCs w:val="36"/>
+          <w:lang w:val="bg-BG" w:eastAsia="bg-BG"/>
+        </w:rPr>
+        <w:t>13. Самоунищожаване на данни</w:t>
       </w:r>
     </w:p>
     <w:p>
@@ -1600,7 +1276,7 @@
           <w:szCs w:val="24"/>
           <w:lang w:val="bg-BG" w:eastAsia="bg-BG"/>
         </w:rPr>
-        <w:t>13.1. Какво е криптографски ключ</w:t>
+        <w:t>13.1. Същност и значение</w:t>
       </w:r>
       <w:r>
         <w:rPr>
@@ -1610,7 +1286,7 @@
           <w:lang w:val="bg-BG" w:eastAsia="bg-BG"/>
         </w:rPr>
         <w:br/>
-        <w:t>13.2. Защо ключът трябва да се пази</w:t>
+        <w:t>13.2. Реализация в софтуер</w:t>
       </w:r>
       <w:r>
         <w:rPr>
@@ -1620,27 +1296,7 @@
           <w:lang w:val="bg-BG" w:eastAsia="bg-BG"/>
         </w:rPr>
         <w:br/>
-        <w:t>13.3. Какво означава „компрометиран ключ“</w:t>
-      </w:r>
-      <w:r>
-        <w:rPr>
-          <w:rFonts w:ascii="Times New Roman" w:eastAsia="Times New Roman" w:hAnsi="Times New Roman" w:cs="Times New Roman"/>
-          <w:sz w:val="24"/>
-          <w:szCs w:val="24"/>
-          <w:lang w:val="bg-BG" w:eastAsia="bg-BG"/>
-        </w:rPr>
-        <w:br/>
-        <w:t>13.4. Как се съхранява ключът сигурно</w:t>
-      </w:r>
-      <w:r>
-        <w:rPr>
-          <w:rFonts w:ascii="Times New Roman" w:eastAsia="Times New Roman" w:hAnsi="Times New Roman" w:cs="Times New Roman"/>
-          <w:sz w:val="24"/>
-          <w:szCs w:val="24"/>
-          <w:lang w:val="bg-BG" w:eastAsia="bg-BG"/>
-        </w:rPr>
-        <w:br/>
-        <w:t>13.5. Какви са рисковете при лошо управление на ключове</w:t>
+        <w:t>13.3. Ограничения на софтуерното изтриване</w:t>
       </w:r>
     </w:p>
     <w:p>
@@ -1661,20 +1317,20 @@
           <w:lang w:val="bg-BG" w:eastAsia="bg-BG"/>
         </w:rPr>
         <w:pict>
-          <v:rect id="_x0000_i1037" style="width:0;height:1.5pt" o:hralign="center" o:hrstd="t" o:hr="t" fillcolor="#a0a0a0" stroked="f"/>
+          <v:rect id="_x0000_i1071" style="width:0;height:1.5pt" o:hralign="center" o:hrstd="t" o:hr="t" fillcolor="#a0a0a0" stroked="f"/>
         </w:pict>
       </w:r>
     </w:p>
     <w:p>
       <w:pPr>
         <w:spacing w:before="100" w:beforeAutospacing="1" w:after="100" w:afterAutospacing="1" w:line="240" w:lineRule="auto"/>
-        <w:outlineLvl w:val="2"/>
+        <w:outlineLvl w:val="1"/>
         <w:rPr>
           <w:rFonts w:ascii="Times New Roman" w:eastAsia="Times New Roman" w:hAnsi="Times New Roman" w:cs="Times New Roman"/>
           <w:b/>
           <w:bCs/>
-          <w:sz w:val="27"/>
-          <w:szCs w:val="27"/>
+          <w:sz w:val="36"/>
+          <w:szCs w:val="36"/>
           <w:lang w:val="bg-BG" w:eastAsia="bg-BG"/>
         </w:rPr>
       </w:pPr>
@@ -1683,11 +1339,11 @@
           <w:rFonts w:ascii="Times New Roman" w:eastAsia="Times New Roman" w:hAnsi="Times New Roman" w:cs="Times New Roman"/>
           <w:b/>
           <w:bCs/>
-          <w:sz w:val="27"/>
-          <w:szCs w:val="27"/>
-          <w:lang w:val="bg-BG" w:eastAsia="bg-BG"/>
-        </w:rPr>
-        <w:t>14. Самоунищожаване на данни</w:t>
+          <w:sz w:val="36"/>
+          <w:szCs w:val="36"/>
+          <w:lang w:val="bg-BG" w:eastAsia="bg-BG"/>
+        </w:rPr>
+        <w:t>14. Валидиране, грешки и защита</w:t>
       </w:r>
     </w:p>
     <w:p>
@@ -1707,7 +1363,7 @@
           <w:szCs w:val="24"/>
           <w:lang w:val="bg-BG" w:eastAsia="bg-BG"/>
         </w:rPr>
-        <w:t>14.1. Какво означава „самоунищожаване“</w:t>
+        <w:t>14.1. Проверка на входните данни</w:t>
       </w:r>
       <w:r>
         <w:rPr>
@@ -1717,7 +1373,7 @@
           <w:lang w:val="bg-BG" w:eastAsia="bg-BG"/>
         </w:rPr>
         <w:br/>
-        <w:t>14.2. Защо е важно за сигурността</w:t>
+        <w:t>14.2. Обработка на грешки</w:t>
       </w:r>
       <w:r>
         <w:rPr>
@@ -1727,7 +1383,7 @@
           <w:lang w:val="bg-BG" w:eastAsia="bg-BG"/>
         </w:rPr>
         <w:br/>
-        <w:t>14.3. Как се реализира в софтуер</w:t>
+        <w:t>14.3. Защита от повторен достъп</w:t>
       </w:r>
       <w:r>
         <w:rPr>
@@ -1737,17 +1393,7 @@
           <w:lang w:val="bg-BG" w:eastAsia="bg-BG"/>
         </w:rPr>
         <w:br/>
-        <w:t>14.4. Как се гарантира, че данните не остават</w:t>
-      </w:r>
-      <w:r>
-        <w:rPr>
-          <w:rFonts w:ascii="Times New Roman" w:eastAsia="Times New Roman" w:hAnsi="Times New Roman" w:cs="Times New Roman"/>
-          <w:sz w:val="24"/>
-          <w:szCs w:val="24"/>
-          <w:lang w:val="bg-BG" w:eastAsia="bg-BG"/>
-        </w:rPr>
-        <w:br/>
-        <w:t>14.5. Ограничения на софтуерното изтриване</w:t>
+        <w:t>14.4. Защита от злонамерени заявки</w:t>
       </w:r>
     </w:p>
     <w:p>
@@ -1768,20 +1414,20 @@
           <w:lang w:val="bg-BG" w:eastAsia="bg-BG"/>
         </w:rPr>
         <w:pict>
-          <v:rect id="_x0000_i1038" style="width:0;height:1.5pt" o:hralign="center" o:hrstd="t" o:hr="t" fillcolor="#a0a0a0" stroked="f"/>
+          <v:rect id="_x0000_i1072" style="width:0;height:1.5pt" o:hralign="center" o:hrstd="t" o:hr="t" fillcolor="#a0a0a0" stroked="f"/>
         </w:pict>
       </w:r>
     </w:p>
     <w:p>
       <w:pPr>
         <w:spacing w:before="100" w:beforeAutospacing="1" w:after="100" w:afterAutospacing="1" w:line="240" w:lineRule="auto"/>
-        <w:outlineLvl w:val="2"/>
+        <w:outlineLvl w:val="1"/>
         <w:rPr>
           <w:rFonts w:ascii="Times New Roman" w:eastAsia="Times New Roman" w:hAnsi="Times New Roman" w:cs="Times New Roman"/>
           <w:b/>
           <w:bCs/>
-          <w:sz w:val="27"/>
-          <w:szCs w:val="27"/>
+          <w:sz w:val="36"/>
+          <w:szCs w:val="36"/>
           <w:lang w:val="bg-BG" w:eastAsia="bg-BG"/>
         </w:rPr>
       </w:pPr>
@@ -1790,11 +1436,11 @@
           <w:rFonts w:ascii="Times New Roman" w:eastAsia="Times New Roman" w:hAnsi="Times New Roman" w:cs="Times New Roman"/>
           <w:b/>
           <w:bCs/>
-          <w:sz w:val="27"/>
-          <w:szCs w:val="27"/>
-          <w:lang w:val="bg-BG" w:eastAsia="bg-BG"/>
-        </w:rPr>
-        <w:t>15. Предимства на разработеното приложение</w:t>
+          <w:sz w:val="36"/>
+          <w:szCs w:val="36"/>
+          <w:lang w:val="bg-BG" w:eastAsia="bg-BG"/>
+        </w:rPr>
+        <w:t>15. Предимства и ограничения на приложението</w:t>
       </w:r>
     </w:p>
     <w:p>
@@ -1814,7 +1460,8 @@
           <w:szCs w:val="24"/>
           <w:lang w:val="bg-BG" w:eastAsia="bg-BG"/>
         </w:rPr>
-        <w:t>15.1. Повишена сигурност</w:t>
+        <w:lastRenderedPageBreak/>
+        <w:t>15.1. Предимства (сигурност, лесна употреба, без регистрация)</w:t>
       </w:r>
       <w:r>
         <w:rPr>
@@ -1824,37 +1471,7 @@
           <w:lang w:val="bg-BG" w:eastAsia="bg-BG"/>
         </w:rPr>
         <w:br/>
-        <w:t>15.2. Лесна употреба</w:t>
-      </w:r>
-      <w:r>
-        <w:rPr>
-          <w:rFonts w:ascii="Times New Roman" w:eastAsia="Times New Roman" w:hAnsi="Times New Roman" w:cs="Times New Roman"/>
-          <w:sz w:val="24"/>
-          <w:szCs w:val="24"/>
-          <w:lang w:val="bg-BG" w:eastAsia="bg-BG"/>
-        </w:rPr>
-        <w:br/>
-        <w:t>15.3. Липса на нужда от регистрация</w:t>
-      </w:r>
-      <w:r>
-        <w:rPr>
-          <w:rFonts w:ascii="Times New Roman" w:eastAsia="Times New Roman" w:hAnsi="Times New Roman" w:cs="Times New Roman"/>
-          <w:sz w:val="24"/>
-          <w:szCs w:val="24"/>
-          <w:lang w:val="bg-BG" w:eastAsia="bg-BG"/>
-        </w:rPr>
-        <w:br/>
-        <w:t>15.4. Минимизиране на риска от изтичане на информация</w:t>
-      </w:r>
-      <w:r>
-        <w:rPr>
-          <w:rFonts w:ascii="Times New Roman" w:eastAsia="Times New Roman" w:hAnsi="Times New Roman" w:cs="Times New Roman"/>
-          <w:sz w:val="24"/>
-          <w:szCs w:val="24"/>
-          <w:lang w:val="bg-BG" w:eastAsia="bg-BG"/>
-        </w:rPr>
-        <w:br/>
-        <w:t>15.5. Подходящо за учебна и реална употреба</w:t>
+        <w:t>15.2. Ограничения (интернет, риск при споделяне, невъзстановимост)</w:t>
       </w:r>
     </w:p>
     <w:p>
@@ -1875,20 +1492,20 @@
           <w:lang w:val="bg-BG" w:eastAsia="bg-BG"/>
         </w:rPr>
         <w:pict>
-          <v:rect id="_x0000_i1039" style="width:0;height:1.5pt" o:hralign="center" o:hrstd="t" o:hr="t" fillcolor="#a0a0a0" stroked="f"/>
+          <v:rect id="_x0000_i1073" style="width:0;height:1.5pt" o:hralign="center" o:hrstd="t" o:hr="t" fillcolor="#a0a0a0" stroked="f"/>
         </w:pict>
       </w:r>
     </w:p>
     <w:p>
       <w:pPr>
         <w:spacing w:before="100" w:beforeAutospacing="1" w:after="100" w:afterAutospacing="1" w:line="240" w:lineRule="auto"/>
-        <w:outlineLvl w:val="2"/>
+        <w:outlineLvl w:val="1"/>
         <w:rPr>
           <w:rFonts w:ascii="Times New Roman" w:eastAsia="Times New Roman" w:hAnsi="Times New Roman" w:cs="Times New Roman"/>
           <w:b/>
           <w:bCs/>
-          <w:sz w:val="27"/>
-          <w:szCs w:val="27"/>
+          <w:sz w:val="36"/>
+          <w:szCs w:val="36"/>
           <w:lang w:val="bg-BG" w:eastAsia="bg-BG"/>
         </w:rPr>
       </w:pPr>
@@ -1897,11 +1514,11 @@
           <w:rFonts w:ascii="Times New Roman" w:eastAsia="Times New Roman" w:hAnsi="Times New Roman" w:cs="Times New Roman"/>
           <w:b/>
           <w:bCs/>
-          <w:sz w:val="27"/>
-          <w:szCs w:val="27"/>
-          <w:lang w:val="bg-BG" w:eastAsia="bg-BG"/>
-        </w:rPr>
-        <w:t>16. Ограничения и недостатъци</w:t>
+          <w:sz w:val="36"/>
+          <w:szCs w:val="36"/>
+          <w:lang w:val="bg-BG" w:eastAsia="bg-BG"/>
+        </w:rPr>
+        <w:t>16. Приноси и бъдещо развитие</w:t>
       </w:r>
     </w:p>
     <w:p>
@@ -1921,7 +1538,7 @@
           <w:szCs w:val="24"/>
           <w:lang w:val="bg-BG" w:eastAsia="bg-BG"/>
         </w:rPr>
-        <w:t>16.1. Зависимост от интернет</w:t>
+        <w:t>16.1. Основни приноси на проекта</w:t>
       </w:r>
       <w:r>
         <w:rPr>
@@ -1931,37 +1548,7 @@
           <w:lang w:val="bg-BG" w:eastAsia="bg-BG"/>
         </w:rPr>
         <w:br/>
-        <w:t>16.2. Невъзможност за възстановяване на съобщение</w:t>
-      </w:r>
-      <w:r>
-        <w:rPr>
-          <w:rFonts w:ascii="Times New Roman" w:eastAsia="Times New Roman" w:hAnsi="Times New Roman" w:cs="Times New Roman"/>
-          <w:sz w:val="24"/>
-          <w:szCs w:val="24"/>
-          <w:lang w:val="bg-BG" w:eastAsia="bg-BG"/>
-        </w:rPr>
-        <w:br/>
-        <w:t>16.3. Риск при споделяне на линка</w:t>
-      </w:r>
-      <w:r>
-        <w:rPr>
-          <w:rFonts w:ascii="Times New Roman" w:eastAsia="Times New Roman" w:hAnsi="Times New Roman" w:cs="Times New Roman"/>
-          <w:sz w:val="24"/>
-          <w:szCs w:val="24"/>
-          <w:lang w:val="bg-BG" w:eastAsia="bg-BG"/>
-        </w:rPr>
-        <w:br/>
-        <w:t>16.4. Ограничения на използваната технология</w:t>
-      </w:r>
-      <w:r>
-        <w:rPr>
-          <w:rFonts w:ascii="Times New Roman" w:eastAsia="Times New Roman" w:hAnsi="Times New Roman" w:cs="Times New Roman"/>
-          <w:sz w:val="24"/>
-          <w:szCs w:val="24"/>
-          <w:lang w:val="bg-BG" w:eastAsia="bg-BG"/>
-        </w:rPr>
-        <w:br/>
-        <w:t>16.5. Възможни атаки при лоша конфигурация</w:t>
+        <w:t>16.2. Възможни подобрения (PIN, таймер, файлове, мобилна версия, 2FA)</w:t>
       </w:r>
     </w:p>
     <w:p>
@@ -1982,20 +1569,20 @@
           <w:lang w:val="bg-BG" w:eastAsia="bg-BG"/>
         </w:rPr>
         <w:pict>
-          <v:rect id="_x0000_i1040" style="width:0;height:1.5pt" o:hralign="center" o:hrstd="t" o:hr="t" fillcolor="#a0a0a0" stroked="f"/>
+          <v:rect id="_x0000_i1074" style="width:0;height:1.5pt" o:hralign="center" o:hrstd="t" o:hr="t" fillcolor="#a0a0a0" stroked="f"/>
         </w:pict>
       </w:r>
     </w:p>
     <w:p>
       <w:pPr>
         <w:spacing w:before="100" w:beforeAutospacing="1" w:after="100" w:afterAutospacing="1" w:line="240" w:lineRule="auto"/>
-        <w:outlineLvl w:val="2"/>
+        <w:outlineLvl w:val="1"/>
         <w:rPr>
           <w:rFonts w:ascii="Times New Roman" w:eastAsia="Times New Roman" w:hAnsi="Times New Roman" w:cs="Times New Roman"/>
           <w:b/>
           <w:bCs/>
-          <w:sz w:val="27"/>
-          <w:szCs w:val="27"/>
+          <w:sz w:val="36"/>
+          <w:szCs w:val="36"/>
           <w:lang w:val="bg-BG" w:eastAsia="bg-BG"/>
         </w:rPr>
       </w:pPr>
@@ -2004,11 +1591,11 @@
           <w:rFonts w:ascii="Times New Roman" w:eastAsia="Times New Roman" w:hAnsi="Times New Roman" w:cs="Times New Roman"/>
           <w:b/>
           <w:bCs/>
-          <w:sz w:val="27"/>
-          <w:szCs w:val="27"/>
-          <w:lang w:val="bg-BG" w:eastAsia="bg-BG"/>
-        </w:rPr>
-        <w:t>17. Възможни подобрения и бъдещо развитие</w:t>
+          <w:sz w:val="36"/>
+          <w:szCs w:val="36"/>
+          <w:lang w:val="bg-BG" w:eastAsia="bg-BG"/>
+        </w:rPr>
+        <w:t>17. Заключение</w:t>
       </w:r>
     </w:p>
     <w:p>
@@ -2028,7 +1615,7 @@
           <w:szCs w:val="24"/>
           <w:lang w:val="bg-BG" w:eastAsia="bg-BG"/>
         </w:rPr>
-        <w:t>17.1. Добавяне на PIN код</w:t>
+        <w:t>17.1. Обобщение на теоретичната част</w:t>
       </w:r>
       <w:r>
         <w:rPr>
@@ -2038,7 +1625,7 @@
           <w:lang w:val="bg-BG" w:eastAsia="bg-BG"/>
         </w:rPr>
         <w:br/>
-        <w:t>17.2. Добавяне на таймер</w:t>
+        <w:t>17.2. Значение на криптографията</w:t>
       </w:r>
       <w:r>
         <w:rPr>
@@ -2048,46 +1635,7 @@
           <w:lang w:val="bg-BG" w:eastAsia="bg-BG"/>
         </w:rPr>
         <w:br/>
-        <w:t>17.3. Поддръжка на файлове и изображения</w:t>
-      </w:r>
-      <w:r>
-        <w:rPr>
-          <w:rFonts w:ascii="Times New Roman" w:eastAsia="Times New Roman" w:hAnsi="Times New Roman" w:cs="Times New Roman"/>
-          <w:sz w:val="24"/>
-          <w:szCs w:val="24"/>
-          <w:lang w:val="bg-BG" w:eastAsia="bg-BG"/>
-        </w:rPr>
-        <w:br/>
-        <w:t>17.4. Мобилно приложение</w:t>
-      </w:r>
-      <w:r>
-        <w:rPr>
-          <w:rFonts w:ascii="Times New Roman" w:eastAsia="Times New Roman" w:hAnsi="Times New Roman" w:cs="Times New Roman"/>
-          <w:sz w:val="24"/>
-          <w:szCs w:val="24"/>
-          <w:lang w:val="bg-BG" w:eastAsia="bg-BG"/>
-        </w:rPr>
-        <w:br/>
-      </w:r>
-      <w:r>
-        <w:rPr>
-          <w:rFonts w:ascii="Times New Roman" w:eastAsia="Times New Roman" w:hAnsi="Times New Roman" w:cs="Times New Roman"/>
-          <w:sz w:val="24"/>
-          <w:szCs w:val="24"/>
-          <w:lang w:val="bg-BG" w:eastAsia="bg-BG"/>
-        </w:rPr>
-        <w:lastRenderedPageBreak/>
-        <w:t>17.5. Многоезична поддръжка</w:t>
-      </w:r>
-      <w:r>
-        <w:rPr>
-          <w:rFonts w:ascii="Times New Roman" w:eastAsia="Times New Roman" w:hAnsi="Times New Roman" w:cs="Times New Roman"/>
-          <w:sz w:val="24"/>
-          <w:szCs w:val="24"/>
-          <w:lang w:val="bg-BG" w:eastAsia="bg-BG"/>
-        </w:rPr>
-        <w:br/>
-        <w:t>17.6. Двустепенна автентикация</w:t>
+        <w:t>17.3. Лични изводи</w:t>
       </w:r>
     </w:p>
     <w:p>
@@ -2108,20 +1656,20 @@
           <w:lang w:val="bg-BG" w:eastAsia="bg-BG"/>
         </w:rPr>
         <w:pict>
-          <v:rect id="_x0000_i1041" style="width:0;height:1.5pt" o:hralign="center" o:hrstd="t" o:hr="t" fillcolor="#a0a0a0" stroked="f"/>
+          <v:rect id="_x0000_i1075" style="width:0;height:1.5pt" o:hralign="center" o:hrstd="t" o:hr="t" fillcolor="#a0a0a0" stroked="f"/>
         </w:pict>
       </w:r>
     </w:p>
     <w:p>
       <w:pPr>
         <w:spacing w:before="100" w:beforeAutospacing="1" w:after="100" w:afterAutospacing="1" w:line="240" w:lineRule="auto"/>
-        <w:outlineLvl w:val="2"/>
+        <w:outlineLvl w:val="1"/>
         <w:rPr>
           <w:rFonts w:ascii="Times New Roman" w:eastAsia="Times New Roman" w:hAnsi="Times New Roman" w:cs="Times New Roman"/>
           <w:b/>
           <w:bCs/>
-          <w:sz w:val="27"/>
-          <w:szCs w:val="27"/>
+          <w:sz w:val="36"/>
+          <w:szCs w:val="36"/>
           <w:lang w:val="bg-BG" w:eastAsia="bg-BG"/>
         </w:rPr>
       </w:pPr>
@@ -2130,11 +1678,11 @@
           <w:rFonts w:ascii="Times New Roman" w:eastAsia="Times New Roman" w:hAnsi="Times New Roman" w:cs="Times New Roman"/>
           <w:b/>
           <w:bCs/>
-          <w:sz w:val="27"/>
-          <w:szCs w:val="27"/>
-          <w:lang w:val="bg-BG" w:eastAsia="bg-BG"/>
-        </w:rPr>
-        <w:t>18. Заключение</w:t>
+          <w:sz w:val="36"/>
+          <w:szCs w:val="36"/>
+          <w:lang w:val="bg-BG" w:eastAsia="bg-BG"/>
+        </w:rPr>
+        <w:t>18. Използвана литература и източници</w:t>
       </w:r>
     </w:p>
     <w:p>
@@ -2154,7 +1702,7 @@
           <w:szCs w:val="24"/>
           <w:lang w:val="bg-BG" w:eastAsia="bg-BG"/>
         </w:rPr>
-        <w:t>18.1. Обобщение на теоретичната част</w:t>
+        <w:t>18.1. Учебници</w:t>
       </w:r>
       <w:r>
         <w:rPr>
@@ -2164,7 +1712,7 @@
           <w:lang w:val="bg-BG" w:eastAsia="bg-BG"/>
         </w:rPr>
         <w:br/>
-        <w:t>18.2. Значението на криптографията в съвременния свят</w:t>
+        <w:t>18.2. Онлайн ресурси</w:t>
       </w:r>
       <w:r>
         <w:rPr>
@@ -2174,7 +1722,7 @@
           <w:lang w:val="bg-BG" w:eastAsia="bg-BG"/>
         </w:rPr>
         <w:br/>
-        <w:t>18.3. Как проектът допринася за разбирането на сигурността</w:t>
+        <w:t>18.3. Документация</w:t>
       </w:r>
       <w:r>
         <w:rPr>
@@ -2184,94 +1732,7 @@
           <w:lang w:val="bg-BG" w:eastAsia="bg-BG"/>
         </w:rPr>
         <w:br/>
-        <w:t>18.4. Лични изводи и научени уроци</w:t>
-      </w:r>
-    </w:p>
-    <w:p>
-      <w:pPr>
-        <w:spacing w:after="0" w:line="240" w:lineRule="auto"/>
-        <w:rPr>
-          <w:rFonts w:ascii="Times New Roman" w:eastAsia="Times New Roman" w:hAnsi="Times New Roman" w:cs="Times New Roman"/>
-          <w:sz w:val="24"/>
-          <w:szCs w:val="24"/>
-          <w:lang w:val="bg-BG" w:eastAsia="bg-BG"/>
-        </w:rPr>
-      </w:pPr>
-      <w:r>
-        <w:rPr>
-          <w:rFonts w:ascii="Times New Roman" w:eastAsia="Times New Roman" w:hAnsi="Times New Roman" w:cs="Times New Roman"/>
-          <w:sz w:val="24"/>
-          <w:szCs w:val="24"/>
-          <w:lang w:val="bg-BG" w:eastAsia="bg-BG"/>
-        </w:rPr>
-        <w:pict>
-          <v:rect id="_x0000_i1042" style="width:0;height:1.5pt" o:hralign="center" o:hrstd="t" o:hr="t" fillcolor="#a0a0a0" stroked="f"/>
-        </w:pict>
-      </w:r>
-    </w:p>
-    <w:p>
-      <w:pPr>
-        <w:spacing w:before="100" w:beforeAutospacing="1" w:after="100" w:afterAutospacing="1" w:line="240" w:lineRule="auto"/>
-        <w:outlineLvl w:val="2"/>
-        <w:rPr>
-          <w:rFonts w:ascii="Times New Roman" w:eastAsia="Times New Roman" w:hAnsi="Times New Roman" w:cs="Times New Roman"/>
-          <w:b/>
-          <w:bCs/>
-          <w:sz w:val="27"/>
-          <w:szCs w:val="27"/>
-          <w:lang w:val="bg-BG" w:eastAsia="bg-BG"/>
-        </w:rPr>
-      </w:pPr>
-      <w:r>
-        <w:rPr>
-          <w:rFonts w:ascii="Times New Roman" w:eastAsia="Times New Roman" w:hAnsi="Times New Roman" w:cs="Times New Roman"/>
-          <w:b/>
-          <w:bCs/>
-          <w:sz w:val="27"/>
-          <w:szCs w:val="27"/>
-          <w:lang w:val="bg-BG" w:eastAsia="bg-BG"/>
-        </w:rPr>
-        <w:t>19. Използвана литература и източници</w:t>
-      </w:r>
-    </w:p>
-    <w:p>
-      <w:pPr>
-        <w:spacing w:before="100" w:beforeAutospacing="1" w:after="100" w:afterAutospacing="1" w:line="240" w:lineRule="auto"/>
-        <w:rPr>
-          <w:rFonts w:ascii="Times New Roman" w:eastAsia="Times New Roman" w:hAnsi="Times New Roman" w:cs="Times New Roman"/>
-          <w:sz w:val="24"/>
-          <w:szCs w:val="24"/>
-          <w:lang w:val="bg-BG" w:eastAsia="bg-BG"/>
-        </w:rPr>
-      </w:pPr>
-      <w:r>
-        <w:rPr>
-          <w:rFonts w:ascii="Times New Roman" w:eastAsia="Times New Roman" w:hAnsi="Times New Roman" w:cs="Times New Roman"/>
-          <w:sz w:val="24"/>
-          <w:szCs w:val="24"/>
-          <w:lang w:val="bg-BG" w:eastAsia="bg-BG"/>
-        </w:rPr>
-        <w:t>19.1. Онлайн ресурси</w:t>
-      </w:r>
-      <w:r>
-        <w:rPr>
-          <w:rFonts w:ascii="Times New Roman" w:eastAsia="Times New Roman" w:hAnsi="Times New Roman" w:cs="Times New Roman"/>
-          <w:sz w:val="24"/>
-          <w:szCs w:val="24"/>
-          <w:lang w:val="bg-BG" w:eastAsia="bg-BG"/>
-        </w:rPr>
-        <w:br/>
-        <w:t>19.2. Документация на библиотеката cryptography</w:t>
-      </w:r>
-      <w:r>
-        <w:rPr>
-          <w:rFonts w:ascii="Times New Roman" w:eastAsia="Times New Roman" w:hAnsi="Times New Roman" w:cs="Times New Roman"/>
-          <w:sz w:val="24"/>
-          <w:szCs w:val="24"/>
-          <w:lang w:val="bg-BG" w:eastAsia="bg-BG"/>
-        </w:rPr>
-        <w:br/>
-        <w:t>19.3. Статии и научни публикации</w:t>
+        <w:t>18.4. Статии и публикации</w:t>
       </w:r>
     </w:p>
     <w:p>
@@ -14502,7 +13963,7 @@
 </file>
 
 <file path=customXml/itemProps1.xml><?xml version="1.0" encoding="utf-8"?>
-<ds:datastoreItem xmlns:ds="http://schemas.openxmlformats.org/officeDocument/2006/customXml" ds:itemID="{383CC9E0-8DB9-45E9-9CD2-92B80DF69C86}">
+<ds:datastoreItem xmlns:ds="http://schemas.openxmlformats.org/officeDocument/2006/customXml" ds:itemID="{A50095DE-5D5E-43E8-8EB3-3AD6B5B26C1F}">
   <ds:schemaRefs>
     <ds:schemaRef ds:uri="http://schemas.openxmlformats.org/officeDocument/2006/bibliography"/>
   </ds:schemaRefs>

--- a/Teoretichna_chast_plan_diplomen_proekt.docx
+++ b/Teoretichna_chast_plan_diplomen_proekt.docx
@@ -32,14 +32,9 @@
         </w:rPr>
         <w:t xml:space="preserve">Тема: Криптографско приложение за споделяне на тайни (тип </w:t>
       </w:r>
-      <w:proofErr w:type="spellStart"/>
       <w:r>
-        <w:rPr>
-          <w:rFonts w:ascii="Times New Roman" w:hAnsi="Times New Roman" w:cs="Times New Roman"/>
-        </w:rPr>
         <w:t>Privnote</w:t>
       </w:r>
-      <w:proofErr w:type="spellEnd"/>
       <w:r>
         <w:rPr>
           <w:rFonts w:ascii="Times New Roman" w:hAnsi="Times New Roman" w:cs="Times New Roman"/>
@@ -109,6 +104,8 @@
         <w:br/>
         <w:t>1.2. Защо защитата на информацията е важна в съвременния свят</w:t>
       </w:r>
+      <w:bookmarkStart w:id="0" w:name="_GoBack"/>
+      <w:bookmarkEnd w:id="0"/>
       <w:r>
         <w:rPr>
           <w:rFonts w:ascii="Times New Roman" w:eastAsia="Times New Roman" w:hAnsi="Times New Roman" w:cs="Times New Roman"/>
@@ -255,7 +252,7 @@
           <w:lang w:val="bg-BG" w:eastAsia="bg-BG"/>
         </w:rPr>
         <w:pict>
-          <v:rect id="_x0000_i1060" style="width:0;height:1.5pt" o:hralign="center" o:hrstd="t" o:hr="t" fillcolor="#a0a0a0" stroked="f"/>
+          <v:rect id="_x0000_i1026" style="width:0;height:1.5pt" o:hralign="center" o:hrstd="t" o:hr="t" fillcolor="#a0a0a0" stroked="f"/>
         </w:pict>
       </w:r>
     </w:p>
@@ -342,7 +339,7 @@
           <w:lang w:val="bg-BG" w:eastAsia="bg-BG"/>
         </w:rPr>
         <w:pict>
-          <v:rect id="_x0000_i1061" style="width:0;height:1.5pt" o:hralign="center" o:hrstd="t" o:hr="t" fillcolor="#a0a0a0" stroked="f"/>
+          <v:rect id="_x0000_i1027" style="width:0;height:1.5pt" o:hralign="center" o:hrstd="t" o:hr="t" fillcolor="#a0a0a0" stroked="f"/>
         </w:pict>
       </w:r>
     </w:p>
@@ -439,7 +436,7 @@
           <w:lang w:val="bg-BG" w:eastAsia="bg-BG"/>
         </w:rPr>
         <w:pict>
-          <v:rect id="_x0000_i1062" style="width:0;height:1.5pt" o:hralign="center" o:hrstd="t" o:hr="t" fillcolor="#a0a0a0" stroked="f"/>
+          <v:rect id="_x0000_i1028" style="width:0;height:1.5pt" o:hralign="center" o:hrstd="t" o:hr="t" fillcolor="#a0a0a0" stroked="f"/>
         </w:pict>
       </w:r>
     </w:p>
@@ -537,7 +534,7 @@
           <w:lang w:val="bg-BG" w:eastAsia="bg-BG"/>
         </w:rPr>
         <w:pict>
-          <v:rect id="_x0000_i1063" style="width:0;height:1.5pt" o:hralign="center" o:hrstd="t" o:hr="t" fillcolor="#a0a0a0" stroked="f"/>
+          <v:rect id="_x0000_i1029" style="width:0;height:1.5pt" o:hralign="center" o:hrstd="t" o:hr="t" fillcolor="#a0a0a0" stroked="f"/>
         </w:pict>
       </w:r>
     </w:p>
@@ -563,20 +560,7 @@
           <w:szCs w:val="36"/>
           <w:lang w:val="bg-BG" w:eastAsia="bg-BG"/>
         </w:rPr>
-        <w:t>6. Сигурност</w:t>
-      </w:r>
-      <w:bookmarkStart w:id="0" w:name="_GoBack"/>
-      <w:bookmarkEnd w:id="0"/>
-      <w:r>
-        <w:rPr>
-          <w:rFonts w:ascii="Times New Roman" w:eastAsia="Times New Roman" w:hAnsi="Times New Roman" w:cs="Times New Roman"/>
-          <w:b/>
-          <w:bCs/>
-          <w:sz w:val="36"/>
-          <w:szCs w:val="36"/>
-          <w:lang w:val="bg-BG" w:eastAsia="bg-BG"/>
-        </w:rPr>
-        <w:t xml:space="preserve"> при уеб приложения</w:t>
+        <w:t>6. Сигурност при уеб приложения</w:t>
       </w:r>
     </w:p>
     <w:p>
@@ -647,7 +631,7 @@
           <w:lang w:val="bg-BG" w:eastAsia="bg-BG"/>
         </w:rPr>
         <w:pict>
-          <v:rect id="_x0000_i1064" style="width:0;height:1.5pt" o:hralign="center" o:hrstd="t" o:hr="t" fillcolor="#a0a0a0" stroked="f"/>
+          <v:rect id="_x0000_i1030" style="width:0;height:1.5pt" o:hralign="center" o:hrstd="t" o:hr="t" fillcolor="#a0a0a0" stroked="f"/>
         </w:pict>
       </w:r>
     </w:p>
@@ -734,7 +718,7 @@
           <w:lang w:val="bg-BG" w:eastAsia="bg-BG"/>
         </w:rPr>
         <w:pict>
-          <v:rect id="_x0000_i1065" style="width:0;height:1.5pt" o:hralign="center" o:hrstd="t" o:hr="t" fillcolor="#a0a0a0" stroked="f"/>
+          <v:rect id="_x0000_i1031" style="width:0;height:1.5pt" o:hralign="center" o:hrstd="t" o:hr="t" fillcolor="#a0a0a0" stroked="f"/>
         </w:pict>
       </w:r>
     </w:p>
@@ -831,7 +815,7 @@
           <w:lang w:val="bg-BG" w:eastAsia="bg-BG"/>
         </w:rPr>
         <w:pict>
-          <v:rect id="_x0000_i1066" style="width:0;height:1.5pt" o:hralign="center" o:hrstd="t" o:hr="t" fillcolor="#a0a0a0" stroked="f"/>
+          <v:rect id="_x0000_i1032" style="width:0;height:1.5pt" o:hralign="center" o:hrstd="t" o:hr="t" fillcolor="#a0a0a0" stroked="f"/>
         </w:pict>
       </w:r>
     </w:p>
@@ -928,7 +912,7 @@
           <w:lang w:val="bg-BG" w:eastAsia="bg-BG"/>
         </w:rPr>
         <w:pict>
-          <v:rect id="_x0000_i1067" style="width:0;height:1.5pt" o:hralign="center" o:hrstd="t" o:hr="t" fillcolor="#a0a0a0" stroked="f"/>
+          <v:rect id="_x0000_i1033" style="width:0;height:1.5pt" o:hralign="center" o:hrstd="t" o:hr="t" fillcolor="#a0a0a0" stroked="f"/>
         </w:pict>
       </w:r>
     </w:p>
@@ -1026,7 +1010,7 @@
           <w:lang w:val="bg-BG" w:eastAsia="bg-BG"/>
         </w:rPr>
         <w:pict>
-          <v:rect id="_x0000_i1068" style="width:0;height:1.5pt" o:hralign="center" o:hrstd="t" o:hr="t" fillcolor="#a0a0a0" stroked="f"/>
+          <v:rect id="_x0000_i1034" style="width:0;height:1.5pt" o:hralign="center" o:hrstd="t" o:hr="t" fillcolor="#a0a0a0" stroked="f"/>
         </w:pict>
       </w:r>
     </w:p>
@@ -1143,7 +1127,7 @@
           <w:lang w:val="bg-BG" w:eastAsia="bg-BG"/>
         </w:rPr>
         <w:pict>
-          <v:rect id="_x0000_i1069" style="width:0;height:1.5pt" o:hralign="center" o:hrstd="t" o:hr="t" fillcolor="#a0a0a0" stroked="f"/>
+          <v:rect id="_x0000_i1035" style="width:0;height:1.5pt" o:hralign="center" o:hrstd="t" o:hr="t" fillcolor="#a0a0a0" stroked="f"/>
         </w:pict>
       </w:r>
     </w:p>
@@ -1230,7 +1214,7 @@
           <w:lang w:val="bg-BG" w:eastAsia="bg-BG"/>
         </w:rPr>
         <w:pict>
-          <v:rect id="_x0000_i1070" style="width:0;height:1.5pt" o:hralign="center" o:hrstd="t" o:hr="t" fillcolor="#a0a0a0" stroked="f"/>
+          <v:rect id="_x0000_i1036" style="width:0;height:1.5pt" o:hralign="center" o:hrstd="t" o:hr="t" fillcolor="#a0a0a0" stroked="f"/>
         </w:pict>
       </w:r>
     </w:p>
@@ -1317,7 +1301,7 @@
           <w:lang w:val="bg-BG" w:eastAsia="bg-BG"/>
         </w:rPr>
         <w:pict>
-          <v:rect id="_x0000_i1071" style="width:0;height:1.5pt" o:hralign="center" o:hrstd="t" o:hr="t" fillcolor="#a0a0a0" stroked="f"/>
+          <v:rect id="_x0000_i1037" style="width:0;height:1.5pt" o:hralign="center" o:hrstd="t" o:hr="t" fillcolor="#a0a0a0" stroked="f"/>
         </w:pict>
       </w:r>
     </w:p>
@@ -1414,7 +1398,7 @@
           <w:lang w:val="bg-BG" w:eastAsia="bg-BG"/>
         </w:rPr>
         <w:pict>
-          <v:rect id="_x0000_i1072" style="width:0;height:1.5pt" o:hralign="center" o:hrstd="t" o:hr="t" fillcolor="#a0a0a0" stroked="f"/>
+          <v:rect id="_x0000_i1038" style="width:0;height:1.5pt" o:hralign="center" o:hrstd="t" o:hr="t" fillcolor="#a0a0a0" stroked="f"/>
         </w:pict>
       </w:r>
     </w:p>
@@ -1492,7 +1476,7 @@
           <w:lang w:val="bg-BG" w:eastAsia="bg-BG"/>
         </w:rPr>
         <w:pict>
-          <v:rect id="_x0000_i1073" style="width:0;height:1.5pt" o:hralign="center" o:hrstd="t" o:hr="t" fillcolor="#a0a0a0" stroked="f"/>
+          <v:rect id="_x0000_i1039" style="width:0;height:1.5pt" o:hralign="center" o:hrstd="t" o:hr="t" fillcolor="#a0a0a0" stroked="f"/>
         </w:pict>
       </w:r>
     </w:p>
@@ -1569,7 +1553,7 @@
           <w:lang w:val="bg-BG" w:eastAsia="bg-BG"/>
         </w:rPr>
         <w:pict>
-          <v:rect id="_x0000_i1074" style="width:0;height:1.5pt" o:hralign="center" o:hrstd="t" o:hr="t" fillcolor="#a0a0a0" stroked="f"/>
+          <v:rect id="_x0000_i1040" style="width:0;height:1.5pt" o:hralign="center" o:hrstd="t" o:hr="t" fillcolor="#a0a0a0" stroked="f"/>
         </w:pict>
       </w:r>
     </w:p>
@@ -1656,7 +1640,7 @@
           <w:lang w:val="bg-BG" w:eastAsia="bg-BG"/>
         </w:rPr>
         <w:pict>
-          <v:rect id="_x0000_i1075" style="width:0;height:1.5pt" o:hralign="center" o:hrstd="t" o:hr="t" fillcolor="#a0a0a0" stroked="f"/>
+          <v:rect id="_x0000_i1041" style="width:0;height:1.5pt" o:hralign="center" o:hrstd="t" o:hr="t" fillcolor="#a0a0a0" stroked="f"/>
         </w:pict>
       </w:r>
     </w:p>
@@ -2858,7 +2842,6 @@
   <w:style w:type="character" w:default="1" w:styleId="DefaultParagraphFont">
     <w:name w:val="Default Paragraph Font"/>
     <w:uiPriority w:val="1"/>
-    <w:semiHidden/>
     <w:unhideWhenUsed/>
   </w:style>
   <w:style w:type="table" w:default="1" w:styleId="TableNormal">
@@ -13963,7 +13946,7 @@
 </file>
 
 <file path=customXml/itemProps1.xml><?xml version="1.0" encoding="utf-8"?>
-<ds:datastoreItem xmlns:ds="http://schemas.openxmlformats.org/officeDocument/2006/customXml" ds:itemID="{A50095DE-5D5E-43E8-8EB3-3AD6B5B26C1F}">
+<ds:datastoreItem xmlns:ds="http://schemas.openxmlformats.org/officeDocument/2006/customXml" ds:itemID="{5227435C-52B3-41B3-B902-8921549CCE23}">
   <ds:schemaRefs>
     <ds:schemaRef ds:uri="http://schemas.openxmlformats.org/officeDocument/2006/bibliography"/>
   </ds:schemaRefs>

--- a/Teoretichna_chast_plan_diplomen_proekt.docx
+++ b/Teoretichna_chast_plan_diplomen_proekt.docx
@@ -102,10 +102,19 @@
           <w:lang w:val="bg-BG" w:eastAsia="bg-BG"/>
         </w:rPr>
         <w:br/>
-        <w:t>1.2. Защо защитата на информацията е важна в съвременния свят</w:t>
+        <w:t>1.2. Защо защитата на информацията е в</w:t>
       </w:r>
       <w:bookmarkStart w:id="0" w:name="_GoBack"/>
       <w:bookmarkEnd w:id="0"/>
+      <w:r>
+        <w:rPr>
+          <w:rFonts w:ascii="Times New Roman" w:eastAsia="Times New Roman" w:hAnsi="Times New Roman" w:cs="Times New Roman"/>
+          <w:sz w:val="24"/>
+          <w:szCs w:val="24"/>
+          <w:lang w:val="bg-BG" w:eastAsia="bg-BG"/>
+        </w:rPr>
+        <w:t>ажна в съвременния свят</w:t>
+      </w:r>
       <w:r>
         <w:rPr>
           <w:rFonts w:ascii="Times New Roman" w:eastAsia="Times New Roman" w:hAnsi="Times New Roman" w:cs="Times New Roman"/>
@@ -135,28 +144,6 @@
         </w:rPr>
         <w:br/>
         <w:t>1.5. Какво ще бъде представено в теоретичната част</w:t>
-      </w:r>
-    </w:p>
-    <w:p>
-      <w:pPr>
-        <w:spacing w:after="0" w:line="240" w:lineRule="auto"/>
-        <w:rPr>
-          <w:rFonts w:ascii="Times New Roman" w:eastAsia="Times New Roman" w:hAnsi="Times New Roman" w:cs="Times New Roman"/>
-          <w:sz w:val="24"/>
-          <w:szCs w:val="24"/>
-          <w:lang w:val="bg-BG" w:eastAsia="bg-BG"/>
-        </w:rPr>
-      </w:pPr>
-      <w:r>
-        <w:rPr>
-          <w:rFonts w:ascii="Times New Roman" w:eastAsia="Times New Roman" w:hAnsi="Times New Roman" w:cs="Times New Roman"/>
-          <w:sz w:val="24"/>
-          <w:szCs w:val="24"/>
-          <w:lang w:val="bg-BG" w:eastAsia="bg-BG"/>
-        </w:rPr>
-        <w:pict>
-          <v:rect id="_x0000_i1025" style="width:0;height:1.5pt" o:hralign="center" o:hrstd="t" o:hr="t" fillcolor="#a0a0a0" stroked="f"/>
-        </w:pict>
       </w:r>
     </w:p>
     <w:p>
@@ -236,28 +223,6 @@
     </w:p>
     <w:p>
       <w:pPr>
-        <w:spacing w:after="0" w:line="240" w:lineRule="auto"/>
-        <w:rPr>
-          <w:rFonts w:ascii="Times New Roman" w:eastAsia="Times New Roman" w:hAnsi="Times New Roman" w:cs="Times New Roman"/>
-          <w:sz w:val="24"/>
-          <w:szCs w:val="24"/>
-          <w:lang w:val="bg-BG" w:eastAsia="bg-BG"/>
-        </w:rPr>
-      </w:pPr>
-      <w:r>
-        <w:rPr>
-          <w:rFonts w:ascii="Times New Roman" w:eastAsia="Times New Roman" w:hAnsi="Times New Roman" w:cs="Times New Roman"/>
-          <w:sz w:val="24"/>
-          <w:szCs w:val="24"/>
-          <w:lang w:val="bg-BG" w:eastAsia="bg-BG"/>
-        </w:rPr>
-        <w:pict>
-          <v:rect id="_x0000_i1026" style="width:0;height:1.5pt" o:hralign="center" o:hrstd="t" o:hr="t" fillcolor="#a0a0a0" stroked="f"/>
-        </w:pict>
-      </w:r>
-    </w:p>
-    <w:p>
-      <w:pPr>
         <w:spacing w:before="100" w:beforeAutospacing="1" w:after="100" w:afterAutospacing="1" w:line="240" w:lineRule="auto"/>
         <w:outlineLvl w:val="1"/>
         <w:rPr>
@@ -319,28 +284,6 @@
         </w:rPr>
         <w:br/>
         <w:t>3.3. Сравнение между двата подхода</w:t>
-      </w:r>
-    </w:p>
-    <w:p>
-      <w:pPr>
-        <w:spacing w:after="0" w:line="240" w:lineRule="auto"/>
-        <w:rPr>
-          <w:rFonts w:ascii="Times New Roman" w:eastAsia="Times New Roman" w:hAnsi="Times New Roman" w:cs="Times New Roman"/>
-          <w:sz w:val="24"/>
-          <w:szCs w:val="24"/>
-          <w:lang w:val="bg-BG" w:eastAsia="bg-BG"/>
-        </w:rPr>
-      </w:pPr>
-      <w:r>
-        <w:rPr>
-          <w:rFonts w:ascii="Times New Roman" w:eastAsia="Times New Roman" w:hAnsi="Times New Roman" w:cs="Times New Roman"/>
-          <w:sz w:val="24"/>
-          <w:szCs w:val="24"/>
-          <w:lang w:val="bg-BG" w:eastAsia="bg-BG"/>
-        </w:rPr>
-        <w:pict>
-          <v:rect id="_x0000_i1027" style="width:0;height:1.5pt" o:hralign="center" o:hrstd="t" o:hr="t" fillcolor="#a0a0a0" stroked="f"/>
-        </w:pict>
       </w:r>
     </w:p>
     <w:p>
@@ -420,28 +363,6 @@
     </w:p>
     <w:p>
       <w:pPr>
-        <w:spacing w:after="0" w:line="240" w:lineRule="auto"/>
-        <w:rPr>
-          <w:rFonts w:ascii="Times New Roman" w:eastAsia="Times New Roman" w:hAnsi="Times New Roman" w:cs="Times New Roman"/>
-          <w:sz w:val="24"/>
-          <w:szCs w:val="24"/>
-          <w:lang w:val="bg-BG" w:eastAsia="bg-BG"/>
-        </w:rPr>
-      </w:pPr>
-      <w:r>
-        <w:rPr>
-          <w:rFonts w:ascii="Times New Roman" w:eastAsia="Times New Roman" w:hAnsi="Times New Roman" w:cs="Times New Roman"/>
-          <w:sz w:val="24"/>
-          <w:szCs w:val="24"/>
-          <w:lang w:val="bg-BG" w:eastAsia="bg-BG"/>
-        </w:rPr>
-        <w:pict>
-          <v:rect id="_x0000_i1028" style="width:0;height:1.5pt" o:hralign="center" o:hrstd="t" o:hr="t" fillcolor="#a0a0a0" stroked="f"/>
-        </w:pict>
-      </w:r>
-    </w:p>
-    <w:p>
-      <w:pPr>
         <w:spacing w:before="100" w:beforeAutospacing="1" w:after="100" w:afterAutospacing="1" w:line="240" w:lineRule="auto"/>
         <w:outlineLvl w:val="1"/>
         <w:rPr>
@@ -482,7 +403,6 @@
           <w:szCs w:val="24"/>
           <w:lang w:val="bg-BG" w:eastAsia="bg-BG"/>
         </w:rPr>
-        <w:lastRenderedPageBreak/>
         <w:t>5.1. Какво е Fernet и как работи (AES + HMAC)</w:t>
       </w:r>
       <w:r>
@@ -518,28 +438,6 @@
     </w:p>
     <w:p>
       <w:pPr>
-        <w:spacing w:after="0" w:line="240" w:lineRule="auto"/>
-        <w:rPr>
-          <w:rFonts w:ascii="Times New Roman" w:eastAsia="Times New Roman" w:hAnsi="Times New Roman" w:cs="Times New Roman"/>
-          <w:sz w:val="24"/>
-          <w:szCs w:val="24"/>
-          <w:lang w:val="bg-BG" w:eastAsia="bg-BG"/>
-        </w:rPr>
-      </w:pPr>
-      <w:r>
-        <w:rPr>
-          <w:rFonts w:ascii="Times New Roman" w:eastAsia="Times New Roman" w:hAnsi="Times New Roman" w:cs="Times New Roman"/>
-          <w:sz w:val="24"/>
-          <w:szCs w:val="24"/>
-          <w:lang w:val="bg-BG" w:eastAsia="bg-BG"/>
-        </w:rPr>
-        <w:pict>
-          <v:rect id="_x0000_i1029" style="width:0;height:1.5pt" o:hralign="center" o:hrstd="t" o:hr="t" fillcolor="#a0a0a0" stroked="f"/>
-        </w:pict>
-      </w:r>
-    </w:p>
-    <w:p>
-      <w:pPr>
         <w:spacing w:before="100" w:beforeAutospacing="1" w:after="100" w:afterAutospacing="1" w:line="240" w:lineRule="auto"/>
         <w:outlineLvl w:val="1"/>
         <w:rPr>
@@ -580,6 +478,7 @@
           <w:szCs w:val="24"/>
           <w:lang w:val="bg-BG" w:eastAsia="bg-BG"/>
         </w:rPr>
+        <w:lastRenderedPageBreak/>
         <w:t>6.1. Основни заплахи и рискове</w:t>
       </w:r>
       <w:r>
@@ -615,28 +514,6 @@
     </w:p>
     <w:p>
       <w:pPr>
-        <w:spacing w:after="0" w:line="240" w:lineRule="auto"/>
-        <w:rPr>
-          <w:rFonts w:ascii="Times New Roman" w:eastAsia="Times New Roman" w:hAnsi="Times New Roman" w:cs="Times New Roman"/>
-          <w:sz w:val="24"/>
-          <w:szCs w:val="24"/>
-          <w:lang w:val="bg-BG" w:eastAsia="bg-BG"/>
-        </w:rPr>
-      </w:pPr>
-      <w:r>
-        <w:rPr>
-          <w:rFonts w:ascii="Times New Roman" w:eastAsia="Times New Roman" w:hAnsi="Times New Roman" w:cs="Times New Roman"/>
-          <w:sz w:val="24"/>
-          <w:szCs w:val="24"/>
-          <w:lang w:val="bg-BG" w:eastAsia="bg-BG"/>
-        </w:rPr>
-        <w:pict>
-          <v:rect id="_x0000_i1030" style="width:0;height:1.5pt" o:hralign="center" o:hrstd="t" o:hr="t" fillcolor="#a0a0a0" stroked="f"/>
-        </w:pict>
-      </w:r>
-    </w:p>
-    <w:p>
-      <w:pPr>
         <w:spacing w:before="100" w:beforeAutospacing="1" w:after="100" w:afterAutospacing="1" w:line="240" w:lineRule="auto"/>
         <w:outlineLvl w:val="1"/>
         <w:rPr>
@@ -698,28 +575,6 @@
         </w:rPr>
         <w:br/>
         <w:t>7.3. Нужда от самоунищожаващи се съобщения</w:t>
-      </w:r>
-    </w:p>
-    <w:p>
-      <w:pPr>
-        <w:spacing w:after="0" w:line="240" w:lineRule="auto"/>
-        <w:rPr>
-          <w:rFonts w:ascii="Times New Roman" w:eastAsia="Times New Roman" w:hAnsi="Times New Roman" w:cs="Times New Roman"/>
-          <w:sz w:val="24"/>
-          <w:szCs w:val="24"/>
-          <w:lang w:val="bg-BG" w:eastAsia="bg-BG"/>
-        </w:rPr>
-      </w:pPr>
-      <w:r>
-        <w:rPr>
-          <w:rFonts w:ascii="Times New Roman" w:eastAsia="Times New Roman" w:hAnsi="Times New Roman" w:cs="Times New Roman"/>
-          <w:sz w:val="24"/>
-          <w:szCs w:val="24"/>
-          <w:lang w:val="bg-BG" w:eastAsia="bg-BG"/>
-        </w:rPr>
-        <w:pict>
-          <v:rect id="_x0000_i1031" style="width:0;height:1.5pt" o:hralign="center" o:hrstd="t" o:hr="t" fillcolor="#a0a0a0" stroked="f"/>
-        </w:pict>
       </w:r>
     </w:p>
     <w:p>
@@ -799,28 +654,6 @@
     </w:p>
     <w:p>
       <w:pPr>
-        <w:spacing w:after="0" w:line="240" w:lineRule="auto"/>
-        <w:rPr>
-          <w:rFonts w:ascii="Times New Roman" w:eastAsia="Times New Roman" w:hAnsi="Times New Roman" w:cs="Times New Roman"/>
-          <w:sz w:val="24"/>
-          <w:szCs w:val="24"/>
-          <w:lang w:val="bg-BG" w:eastAsia="bg-BG"/>
-        </w:rPr>
-      </w:pPr>
-      <w:r>
-        <w:rPr>
-          <w:rFonts w:ascii="Times New Roman" w:eastAsia="Times New Roman" w:hAnsi="Times New Roman" w:cs="Times New Roman"/>
-          <w:sz w:val="24"/>
-          <w:szCs w:val="24"/>
-          <w:lang w:val="bg-BG" w:eastAsia="bg-BG"/>
-        </w:rPr>
-        <w:pict>
-          <v:rect id="_x0000_i1032" style="width:0;height:1.5pt" o:hralign="center" o:hrstd="t" o:hr="t" fillcolor="#a0a0a0" stroked="f"/>
-        </w:pict>
-      </w:r>
-    </w:p>
-    <w:p>
-      <w:pPr>
         <w:spacing w:before="100" w:beforeAutospacing="1" w:after="100" w:afterAutospacing="1" w:line="240" w:lineRule="auto"/>
         <w:outlineLvl w:val="1"/>
         <w:rPr>
@@ -896,28 +729,6 @@
     </w:p>
     <w:p>
       <w:pPr>
-        <w:spacing w:after="0" w:line="240" w:lineRule="auto"/>
-        <w:rPr>
-          <w:rFonts w:ascii="Times New Roman" w:eastAsia="Times New Roman" w:hAnsi="Times New Roman" w:cs="Times New Roman"/>
-          <w:sz w:val="24"/>
-          <w:szCs w:val="24"/>
-          <w:lang w:val="bg-BG" w:eastAsia="bg-BG"/>
-        </w:rPr>
-      </w:pPr>
-      <w:r>
-        <w:rPr>
-          <w:rFonts w:ascii="Times New Roman" w:eastAsia="Times New Roman" w:hAnsi="Times New Roman" w:cs="Times New Roman"/>
-          <w:sz w:val="24"/>
-          <w:szCs w:val="24"/>
-          <w:lang w:val="bg-BG" w:eastAsia="bg-BG"/>
-        </w:rPr>
-        <w:pict>
-          <v:rect id="_x0000_i1033" style="width:0;height:1.5pt" o:hralign="center" o:hrstd="t" o:hr="t" fillcolor="#a0a0a0" stroked="f"/>
-        </w:pict>
-      </w:r>
-    </w:p>
-    <w:p>
-      <w:pPr>
         <w:spacing w:before="100" w:beforeAutospacing="1" w:after="100" w:afterAutospacing="1" w:line="240" w:lineRule="auto"/>
         <w:outlineLvl w:val="1"/>
         <w:rPr>
@@ -958,7 +769,6 @@
           <w:szCs w:val="24"/>
           <w:lang w:val="bg-BG" w:eastAsia="bg-BG"/>
         </w:rPr>
-        <w:lastRenderedPageBreak/>
         <w:t>10.1. Основни компоненти: frontend, backend, база данни</w:t>
       </w:r>
       <w:r>
@@ -990,28 +800,6 @@
         </w:rPr>
         <w:br/>
         <w:t>10.4. Какво е API</w:t>
-      </w:r>
-    </w:p>
-    <w:p>
-      <w:pPr>
-        <w:spacing w:after="0" w:line="240" w:lineRule="auto"/>
-        <w:rPr>
-          <w:rFonts w:ascii="Times New Roman" w:eastAsia="Times New Roman" w:hAnsi="Times New Roman" w:cs="Times New Roman"/>
-          <w:sz w:val="24"/>
-          <w:szCs w:val="24"/>
-          <w:lang w:val="bg-BG" w:eastAsia="bg-BG"/>
-        </w:rPr>
-      </w:pPr>
-      <w:r>
-        <w:rPr>
-          <w:rFonts w:ascii="Times New Roman" w:eastAsia="Times New Roman" w:hAnsi="Times New Roman" w:cs="Times New Roman"/>
-          <w:sz w:val="24"/>
-          <w:szCs w:val="24"/>
-          <w:lang w:val="bg-BG" w:eastAsia="bg-BG"/>
-        </w:rPr>
-        <w:pict>
-          <v:rect id="_x0000_i1034" style="width:0;height:1.5pt" o:hralign="center" o:hrstd="t" o:hr="t" fillcolor="#a0a0a0" stroked="f"/>
-        </w:pict>
       </w:r>
     </w:p>
     <w:p>
@@ -1111,28 +899,6 @@
     </w:p>
     <w:p>
       <w:pPr>
-        <w:spacing w:after="0" w:line="240" w:lineRule="auto"/>
-        <w:rPr>
-          <w:rFonts w:ascii="Times New Roman" w:eastAsia="Times New Roman" w:hAnsi="Times New Roman" w:cs="Times New Roman"/>
-          <w:sz w:val="24"/>
-          <w:szCs w:val="24"/>
-          <w:lang w:val="bg-BG" w:eastAsia="bg-BG"/>
-        </w:rPr>
-      </w:pPr>
-      <w:r>
-        <w:rPr>
-          <w:rFonts w:ascii="Times New Roman" w:eastAsia="Times New Roman" w:hAnsi="Times New Roman" w:cs="Times New Roman"/>
-          <w:sz w:val="24"/>
-          <w:szCs w:val="24"/>
-          <w:lang w:val="bg-BG" w:eastAsia="bg-BG"/>
-        </w:rPr>
-        <w:pict>
-          <v:rect id="_x0000_i1035" style="width:0;height:1.5pt" o:hralign="center" o:hrstd="t" o:hr="t" fillcolor="#a0a0a0" stroked="f"/>
-        </w:pict>
-      </w:r>
-    </w:p>
-    <w:p>
-      <w:pPr>
         <w:spacing w:before="100" w:beforeAutospacing="1" w:after="100" w:afterAutospacing="1" w:line="240" w:lineRule="auto"/>
         <w:outlineLvl w:val="1"/>
         <w:rPr>
@@ -1173,6 +939,7 @@
           <w:szCs w:val="24"/>
           <w:lang w:val="bg-BG" w:eastAsia="bg-BG"/>
         </w:rPr>
+        <w:lastRenderedPageBreak/>
         <w:t>12.1. Какво е ключ и защо трябва да се пази</w:t>
       </w:r>
       <w:r>
@@ -1194,28 +961,6 @@
         </w:rPr>
         <w:br/>
         <w:t>12.3. Сигурно съхранение на ключове</w:t>
-      </w:r>
-    </w:p>
-    <w:p>
-      <w:pPr>
-        <w:spacing w:after="0" w:line="240" w:lineRule="auto"/>
-        <w:rPr>
-          <w:rFonts w:ascii="Times New Roman" w:eastAsia="Times New Roman" w:hAnsi="Times New Roman" w:cs="Times New Roman"/>
-          <w:sz w:val="24"/>
-          <w:szCs w:val="24"/>
-          <w:lang w:val="bg-BG" w:eastAsia="bg-BG"/>
-        </w:rPr>
-      </w:pPr>
-      <w:r>
-        <w:rPr>
-          <w:rFonts w:ascii="Times New Roman" w:eastAsia="Times New Roman" w:hAnsi="Times New Roman" w:cs="Times New Roman"/>
-          <w:sz w:val="24"/>
-          <w:szCs w:val="24"/>
-          <w:lang w:val="bg-BG" w:eastAsia="bg-BG"/>
-        </w:rPr>
-        <w:pict>
-          <v:rect id="_x0000_i1036" style="width:0;height:1.5pt" o:hralign="center" o:hrstd="t" o:hr="t" fillcolor="#a0a0a0" stroked="f"/>
-        </w:pict>
       </w:r>
     </w:p>
     <w:p>
@@ -1281,28 +1026,6 @@
         </w:rPr>
         <w:br/>
         <w:t>13.3. Ограничения на софтуерното изтриване</w:t>
-      </w:r>
-    </w:p>
-    <w:p>
-      <w:pPr>
-        <w:spacing w:after="0" w:line="240" w:lineRule="auto"/>
-        <w:rPr>
-          <w:rFonts w:ascii="Times New Roman" w:eastAsia="Times New Roman" w:hAnsi="Times New Roman" w:cs="Times New Roman"/>
-          <w:sz w:val="24"/>
-          <w:szCs w:val="24"/>
-          <w:lang w:val="bg-BG" w:eastAsia="bg-BG"/>
-        </w:rPr>
-      </w:pPr>
-      <w:r>
-        <w:rPr>
-          <w:rFonts w:ascii="Times New Roman" w:eastAsia="Times New Roman" w:hAnsi="Times New Roman" w:cs="Times New Roman"/>
-          <w:sz w:val="24"/>
-          <w:szCs w:val="24"/>
-          <w:lang w:val="bg-BG" w:eastAsia="bg-BG"/>
-        </w:rPr>
-        <w:pict>
-          <v:rect id="_x0000_i1037" style="width:0;height:1.5pt" o:hralign="center" o:hrstd="t" o:hr="t" fillcolor="#a0a0a0" stroked="f"/>
-        </w:pict>
       </w:r>
     </w:p>
     <w:p>
@@ -1382,28 +1105,6 @@
     </w:p>
     <w:p>
       <w:pPr>
-        <w:spacing w:after="0" w:line="240" w:lineRule="auto"/>
-        <w:rPr>
-          <w:rFonts w:ascii="Times New Roman" w:eastAsia="Times New Roman" w:hAnsi="Times New Roman" w:cs="Times New Roman"/>
-          <w:sz w:val="24"/>
-          <w:szCs w:val="24"/>
-          <w:lang w:val="bg-BG" w:eastAsia="bg-BG"/>
-        </w:rPr>
-      </w:pPr>
-      <w:r>
-        <w:rPr>
-          <w:rFonts w:ascii="Times New Roman" w:eastAsia="Times New Roman" w:hAnsi="Times New Roman" w:cs="Times New Roman"/>
-          <w:sz w:val="24"/>
-          <w:szCs w:val="24"/>
-          <w:lang w:val="bg-BG" w:eastAsia="bg-BG"/>
-        </w:rPr>
-        <w:pict>
-          <v:rect id="_x0000_i1038" style="width:0;height:1.5pt" o:hralign="center" o:hrstd="t" o:hr="t" fillcolor="#a0a0a0" stroked="f"/>
-        </w:pict>
-      </w:r>
-    </w:p>
-    <w:p>
-      <w:pPr>
         <w:spacing w:before="100" w:beforeAutospacing="1" w:after="100" w:afterAutospacing="1" w:line="240" w:lineRule="auto"/>
         <w:outlineLvl w:val="1"/>
         <w:rPr>
@@ -1444,7 +1145,6 @@
           <w:szCs w:val="24"/>
           <w:lang w:val="bg-BG" w:eastAsia="bg-BG"/>
         </w:rPr>
-        <w:lastRenderedPageBreak/>
         <w:t>15.1. Предимства (сигурност, лесна употреба, без регистрация)</w:t>
       </w:r>
       <w:r>
@@ -1460,28 +1160,6 @@
     </w:p>
     <w:p>
       <w:pPr>
-        <w:spacing w:after="0" w:line="240" w:lineRule="auto"/>
-        <w:rPr>
-          <w:rFonts w:ascii="Times New Roman" w:eastAsia="Times New Roman" w:hAnsi="Times New Roman" w:cs="Times New Roman"/>
-          <w:sz w:val="24"/>
-          <w:szCs w:val="24"/>
-          <w:lang w:val="bg-BG" w:eastAsia="bg-BG"/>
-        </w:rPr>
-      </w:pPr>
-      <w:r>
-        <w:rPr>
-          <w:rFonts w:ascii="Times New Roman" w:eastAsia="Times New Roman" w:hAnsi="Times New Roman" w:cs="Times New Roman"/>
-          <w:sz w:val="24"/>
-          <w:szCs w:val="24"/>
-          <w:lang w:val="bg-BG" w:eastAsia="bg-BG"/>
-        </w:rPr>
-        <w:pict>
-          <v:rect id="_x0000_i1039" style="width:0;height:1.5pt" o:hralign="center" o:hrstd="t" o:hr="t" fillcolor="#a0a0a0" stroked="f"/>
-        </w:pict>
-      </w:r>
-    </w:p>
-    <w:p>
-      <w:pPr>
         <w:spacing w:before="100" w:beforeAutospacing="1" w:after="100" w:afterAutospacing="1" w:line="240" w:lineRule="auto"/>
         <w:outlineLvl w:val="1"/>
         <w:rPr>
@@ -1502,7 +1180,7 @@
           <w:szCs w:val="36"/>
           <w:lang w:val="bg-BG" w:eastAsia="bg-BG"/>
         </w:rPr>
-        <w:t>16. Приноси и бъдещо развитие</w:t>
+        <w:t>16. Приноси и бъдещо развития</w:t>
       </w:r>
     </w:p>
     <w:p>
@@ -1533,28 +1211,6 @@
         </w:rPr>
         <w:br/>
         <w:t>16.2. Възможни подобрения (PIN, таймер, файлове, мобилна версия, 2FA)</w:t>
-      </w:r>
-    </w:p>
-    <w:p>
-      <w:pPr>
-        <w:spacing w:after="0" w:line="240" w:lineRule="auto"/>
-        <w:rPr>
-          <w:rFonts w:ascii="Times New Roman" w:eastAsia="Times New Roman" w:hAnsi="Times New Roman" w:cs="Times New Roman"/>
-          <w:sz w:val="24"/>
-          <w:szCs w:val="24"/>
-          <w:lang w:val="bg-BG" w:eastAsia="bg-BG"/>
-        </w:rPr>
-      </w:pPr>
-      <w:r>
-        <w:rPr>
-          <w:rFonts w:ascii="Times New Roman" w:eastAsia="Times New Roman" w:hAnsi="Times New Roman" w:cs="Times New Roman"/>
-          <w:sz w:val="24"/>
-          <w:szCs w:val="24"/>
-          <w:lang w:val="bg-BG" w:eastAsia="bg-BG"/>
-        </w:rPr>
-        <w:pict>
-          <v:rect id="_x0000_i1040" style="width:0;height:1.5pt" o:hralign="center" o:hrstd="t" o:hr="t" fillcolor="#a0a0a0" stroked="f"/>
-        </w:pict>
       </w:r>
     </w:p>
     <w:p>
@@ -1620,28 +1276,6 @@
         </w:rPr>
         <w:br/>
         <w:t>17.3. Лични изводи</w:t>
-      </w:r>
-    </w:p>
-    <w:p>
-      <w:pPr>
-        <w:spacing w:after="0" w:line="240" w:lineRule="auto"/>
-        <w:rPr>
-          <w:rFonts w:ascii="Times New Roman" w:eastAsia="Times New Roman" w:hAnsi="Times New Roman" w:cs="Times New Roman"/>
-          <w:sz w:val="24"/>
-          <w:szCs w:val="24"/>
-          <w:lang w:val="bg-BG" w:eastAsia="bg-BG"/>
-        </w:rPr>
-      </w:pPr>
-      <w:r>
-        <w:rPr>
-          <w:rFonts w:ascii="Times New Roman" w:eastAsia="Times New Roman" w:hAnsi="Times New Roman" w:cs="Times New Roman"/>
-          <w:sz w:val="24"/>
-          <w:szCs w:val="24"/>
-          <w:lang w:val="bg-BG" w:eastAsia="bg-BG"/>
-        </w:rPr>
-        <w:pict>
-          <v:rect id="_x0000_i1041" style="width:0;height:1.5pt" o:hralign="center" o:hrstd="t" o:hr="t" fillcolor="#a0a0a0" stroked="f"/>
-        </w:pict>
       </w:r>
     </w:p>
     <w:p>
@@ -2842,6 +2476,7 @@
   <w:style w:type="character" w:default="1" w:styleId="DefaultParagraphFont">
     <w:name w:val="Default Paragraph Font"/>
     <w:uiPriority w:val="1"/>
+    <w:semiHidden/>
     <w:unhideWhenUsed/>
   </w:style>
   <w:style w:type="table" w:default="1" w:styleId="TableNormal">
@@ -13946,7 +13581,7 @@
 </file>
 
 <file path=customXml/itemProps1.xml><?xml version="1.0" encoding="utf-8"?>
-<ds:datastoreItem xmlns:ds="http://schemas.openxmlformats.org/officeDocument/2006/customXml" ds:itemID="{5227435C-52B3-41B3-B902-8921549CCE23}">
+<ds:datastoreItem xmlns:ds="http://schemas.openxmlformats.org/officeDocument/2006/customXml" ds:itemID="{868E7B0D-C480-4B22-982D-517B87F43959}">
   <ds:schemaRefs>
     <ds:schemaRef ds:uri="http://schemas.openxmlformats.org/officeDocument/2006/bibliography"/>
   </ds:schemaRefs>
